--- a/записка.docx
+++ b/записка.docx
@@ -1,6 +1,6 @@
 
 <file path=word/document.xml><?xml version="1.0" encoding="utf-8"?>
-<w:document xmlns:wpc="http://schemas.microsoft.com/office/word/2010/wordprocessingCanvas" xmlns:cx="http://schemas.microsoft.com/office/drawing/2014/chartex" xmlns:cx1="http://schemas.microsoft.com/office/drawing/2015/9/8/chartex" xmlns:cx2="http://schemas.microsoft.com/office/drawing/2015/10/21/chartex" xmlns:cx3="http://schemas.microsoft.com/office/drawing/2016/5/9/chartex" xmlns:cx4="http://schemas.microsoft.com/office/drawing/2016/5/10/chartex" xmlns:cx5="http://schemas.microsoft.com/office/drawing/2016/5/11/chartex" xmlns:cx6="http://schemas.microsoft.com/office/drawing/2016/5/12/chartex" xmlns:cx7="http://schemas.microsoft.com/office/drawing/2016/5/13/chartex" xmlns:cx8="http://schemas.microsoft.com/office/drawing/2016/5/14/chartex" xmlns:mc="http://schemas.openxmlformats.org/markup-compatibility/2006" xmlns:aink="http://schemas.microsoft.com/office/drawing/2016/ink" xmlns:am3d="http://schemas.microsoft.com/office/drawing/2017/model3d" xmlns:o="urn:schemas-microsoft-com:office:office" xmlns:r="http://schemas.openxmlformats.org/officeDocument/2006/relationships" xmlns:m="http://schemas.openxmlformats.org/officeDocument/2006/math" xmlns:v="urn:schemas-microsoft-com:vml" xmlns:wp14="http://schemas.microsoft.com/office/word/2010/wordprocessingDrawing" xmlns:wp="http://schemas.openxmlformats.org/drawingml/2006/wordprocessingDrawing" xmlns:w10="urn:schemas-microsoft-com:office:word" xmlns:w="http://schemas.openxmlformats.org/wordprocessingml/2006/main" xmlns:w14="http://schemas.microsoft.com/office/word/2010/wordml" xmlns:w15="http://schemas.microsoft.com/office/word/2012/wordml" xmlns:w16cex="http://schemas.microsoft.com/office/word/2018/wordml/cex" xmlns:w16cid="http://schemas.microsoft.com/office/word/2016/wordml/cid" xmlns:w16="http://schemas.microsoft.com/office/word/2018/wordml" xmlns:w16se="http://schemas.microsoft.com/office/word/2015/wordml/symex" xmlns:wpg="http://schemas.microsoft.com/office/word/2010/wordprocessingGroup" xmlns:wpi="http://schemas.microsoft.com/office/word/2010/wordprocessingInk" xmlns:wne="http://schemas.microsoft.com/office/word/2006/wordml" xmlns:wps="http://schemas.microsoft.com/office/word/2010/wordprocessingShape" mc:Ignorable="w14 w15 w16se w16cid w16 w16cex wp14">
+<w:document xmlns:wpc="http://schemas.microsoft.com/office/word/2010/wordprocessingCanvas" xmlns:cx="http://schemas.microsoft.com/office/drawing/2014/chartex" xmlns:cx1="http://schemas.microsoft.com/office/drawing/2015/9/8/chartex" xmlns:cx2="http://schemas.microsoft.com/office/drawing/2015/10/21/chartex" xmlns:cx3="http://schemas.microsoft.com/office/drawing/2016/5/9/chartex" xmlns:cx4="http://schemas.microsoft.com/office/drawing/2016/5/10/chartex" xmlns:cx5="http://schemas.microsoft.com/office/drawing/2016/5/11/chartex" xmlns:cx6="http://schemas.microsoft.com/office/drawing/2016/5/12/chartex" xmlns:cx7="http://schemas.microsoft.com/office/drawing/2016/5/13/chartex" xmlns:cx8="http://schemas.microsoft.com/office/drawing/2016/5/14/chartex" xmlns:mc="http://schemas.openxmlformats.org/markup-compatibility/2006" xmlns:aink="http://schemas.microsoft.com/office/drawing/2016/ink" xmlns:am3d="http://schemas.microsoft.com/office/drawing/2017/model3d" xmlns:o="urn:schemas-microsoft-com:office:office" xmlns:r="http://schemas.openxmlformats.org/officeDocument/2006/relationships" xmlns:m="http://schemas.openxmlformats.org/officeDocument/2006/math" xmlns:v="urn:schemas-microsoft-com:vml" xmlns:wp14="http://schemas.microsoft.com/office/word/2010/wordprocessingDrawing" xmlns:wp="http://schemas.openxmlformats.org/drawingml/2006/wordprocessingDrawing" xmlns:w10="urn:schemas-microsoft-com:office:word" xmlns:w="http://schemas.openxmlformats.org/wordprocessingml/2006/main" xmlns:w14="http://schemas.microsoft.com/office/word/2010/wordml" xmlns:w15="http://schemas.microsoft.com/office/word/2012/wordml" xmlns:w16cex="http://schemas.microsoft.com/office/word/2018/wordml/cex" xmlns:w16cid="http://schemas.microsoft.com/office/word/2016/wordml/cid" xmlns:w16="http://schemas.microsoft.com/office/word/2018/wordml" xmlns:w16sdtdh="http://schemas.microsoft.com/office/word/2020/wordml/sdtdatahash" xmlns:w16se="http://schemas.microsoft.com/office/word/2015/wordml/symex" xmlns:wpg="http://schemas.microsoft.com/office/word/2010/wordprocessingGroup" xmlns:wpi="http://schemas.microsoft.com/office/word/2010/wordprocessingInk" xmlns:wne="http://schemas.microsoft.com/office/word/2006/wordml" xmlns:wps="http://schemas.microsoft.com/office/word/2010/wordprocessingShape" mc:Ignorable="w14 w15 w16se w16cid w16 w16cex w16sdtdh wp14">
   <w:body>
     <w:p>
       <w:pPr>
@@ -1068,7 +1068,6 @@
       <w:sdtPr>
         <w:rPr>
           <w:rFonts w:ascii="Times New Roman" w:eastAsiaTheme="minorHAnsi" w:hAnsi="Times New Roman" w:cstheme="minorBidi"/>
-          <w:color w:val="auto"/>
           <w:sz w:val="28"/>
           <w:szCs w:val="22"/>
           <w:lang w:eastAsia="en-US"/>
@@ -1174,7 +1173,7 @@
               </mc:Choice>
               <mc:Fallback>
                 <w:pict>
-                  <v:rect w14:anchorId="7659AB10" id="Прямоугольник 7" o:spid="_x0000_s1026" style="position:absolute;margin-left:-29.45pt;margin-top:-37.3pt;width:21.75pt;height:15.75pt;z-index:251659264;visibility:visible;mso-wrap-style:square;mso-wrap-distance-left:9pt;mso-wrap-distance-top:0;mso-wrap-distance-right:9pt;mso-wrap-distance-bottom:0;mso-position-horizontal:right;mso-position-horizontal-relative:margin;mso-position-vertical:absolute;mso-position-vertical-relative:text;v-text-anchor:middle" o:gfxdata="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" fillcolor="white [3212]" strokecolor="white [3212]" strokeweight="1pt">
+                  <v:rect w14:anchorId="63CE9CA7" id="Прямоугольник 7" o:spid="_x0000_s1026" style="position:absolute;margin-left:-29.45pt;margin-top:-37.3pt;width:21.75pt;height:15.75pt;z-index:251659264;visibility:visible;mso-wrap-style:square;mso-wrap-distance-left:9pt;mso-wrap-distance-top:0;mso-wrap-distance-right:9pt;mso-wrap-distance-bottom:0;mso-position-horizontal:right;mso-position-horizontal-relative:margin;mso-position-vertical:absolute;mso-position-vertical-relative:text;v-text-anchor:middle" o:gfxdata="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" fillcolor="white [3212]" strokecolor="white [3212]" strokeweight="1pt">
                     <w10:wrap anchorx="margin"/>
                   </v:rect>
                 </w:pict>
@@ -1290,7 +1289,19 @@
               <w:rPr>
                 <w:rStyle w:val="ad"/>
               </w:rPr>
-              <w:t>1 Обзор аналогов и постановка задачи</w:t>
+              <w:t>1 Обзор ан</w:t>
+            </w:r>
+            <w:r>
+              <w:rPr>
+                <w:rStyle w:val="ad"/>
+              </w:rPr>
+              <w:t>а</w:t>
+            </w:r>
+            <w:r>
+              <w:rPr>
+                <w:rStyle w:val="ad"/>
+              </w:rPr>
+              <w:t>логов и постановка задачи</w:t>
             </w:r>
             <w:r>
               <w:rPr>
@@ -3633,7 +3644,7 @@
       <w:pPr>
         <w:pStyle w:val="2"/>
         <w:spacing w:before="240" w:after="240"/>
-        <w:ind w:firstLine="709"/>
+        <w:ind w:left="708" w:firstLine="709"/>
       </w:pPr>
       <w:bookmarkStart w:id="5" w:name="_Toc153725749"/>
       <w:r>
@@ -3651,7 +3662,7 @@
     </w:p>
     <w:p>
       <w:pPr>
-        <w:ind w:firstLine="709"/>
+        <w:ind w:left="708" w:firstLine="709"/>
       </w:pPr>
       <w:r>
         <w:t xml:space="preserve">В качестве аналога было выбрано мобильное приложение </w:t>
@@ -3678,6 +3689,7 @@
     <w:p>
       <w:pPr>
         <w:spacing w:before="280" w:after="240"/>
+        <w:ind w:left="708"/>
         <w:jc w:val="center"/>
       </w:pPr>
       <w:r>
@@ -3738,6 +3750,7 @@
     <w:p>
       <w:pPr>
         <w:spacing w:before="240" w:after="280"/>
+        <w:ind w:left="708"/>
         <w:jc w:val="center"/>
         <w:rPr>
           <w:szCs w:val="28"/>
@@ -3767,6 +3780,524 @@
           <w:lang w:val="en-US"/>
         </w:rPr>
         <w:t>Trello</w:t>
+      </w:r>
+    </w:p>
+    <w:p>
+      <w:pPr>
+        <w:ind w:left="708" w:firstLine="709"/>
+        <w:contextualSpacing/>
+        <w:rPr>
+          <w:rFonts w:cs="Times New Roman"/>
+          <w:color w:val="202122"/>
+          <w:szCs w:val="28"/>
+          <w:shd w:val="clear" w:color="auto" w:fill="FFFFFF"/>
+        </w:rPr>
+      </w:pPr>
+      <w:r>
+        <w:rPr>
+          <w:lang w:val="en-US"/>
+        </w:rPr>
+        <w:t>Trello</w:t>
+      </w:r>
+      <w:r>
+        <w:t xml:space="preserve"> </w:t>
+      </w:r>
+      <w:r>
+        <w:t>–</w:t>
+      </w:r>
+      <w:r>
+        <w:t xml:space="preserve"> </w:t>
+      </w:r>
+      <w:r>
+        <w:rPr>
+          <w:rFonts w:cs="Times New Roman"/>
+          <w:color w:val="202122"/>
+          <w:szCs w:val="28"/>
+          <w:shd w:val="clear" w:color="auto" w:fill="FFFFFF"/>
+        </w:rPr>
+        <w:t xml:space="preserve">облачная программа для управления проектами небольших групп, разработанная </w:t>
+      </w:r>
+      <w:proofErr w:type="spellStart"/>
+      <w:r>
+        <w:rPr>
+          <w:rFonts w:cs="Times New Roman"/>
+          <w:color w:val="202122"/>
+          <w:szCs w:val="28"/>
+          <w:shd w:val="clear" w:color="auto" w:fill="FFFFFF"/>
+        </w:rPr>
+        <w:t>Fog</w:t>
+      </w:r>
+      <w:proofErr w:type="spellEnd"/>
+      <w:r>
+        <w:rPr>
+          <w:rFonts w:cs="Times New Roman"/>
+          <w:color w:val="202122"/>
+          <w:szCs w:val="28"/>
+          <w:shd w:val="clear" w:color="auto" w:fill="FFFFFF"/>
+        </w:rPr>
+        <w:t xml:space="preserve"> </w:t>
+      </w:r>
+      <w:proofErr w:type="spellStart"/>
+      <w:r>
+        <w:rPr>
+          <w:rFonts w:cs="Times New Roman"/>
+          <w:color w:val="202122"/>
+          <w:szCs w:val="28"/>
+          <w:shd w:val="clear" w:color="auto" w:fill="FFFFFF"/>
+        </w:rPr>
+        <w:t>Creek</w:t>
+      </w:r>
+      <w:proofErr w:type="spellEnd"/>
+      <w:r>
+        <w:rPr>
+          <w:rFonts w:cs="Times New Roman"/>
+          <w:color w:val="202122"/>
+          <w:szCs w:val="28"/>
+          <w:shd w:val="clear" w:color="auto" w:fill="FFFFFF"/>
+        </w:rPr>
+        <w:t xml:space="preserve"> Software.</w:t>
+      </w:r>
+    </w:p>
+    <w:p>
+      <w:pPr>
+        <w:ind w:left="708" w:firstLine="709"/>
+        <w:contextualSpacing/>
+        <w:rPr>
+          <w:rFonts w:eastAsia="Times New Roman" w:cs="Times New Roman"/>
+          <w:color w:val="000000"/>
+          <w:szCs w:val="28"/>
+        </w:rPr>
+      </w:pPr>
+      <w:r>
+        <w:rPr>
+          <w:rFonts w:cs="Times New Roman"/>
+          <w:color w:val="202122"/>
+          <w:szCs w:val="28"/>
+          <w:shd w:val="clear" w:color="auto" w:fill="FFFFFF"/>
+          <w:lang w:val="en-US"/>
+        </w:rPr>
+        <w:t>Trello</w:t>
+      </w:r>
+      <w:r>
+        <w:rPr>
+          <w:rFonts w:cs="Times New Roman"/>
+          <w:color w:val="202122"/>
+          <w:szCs w:val="28"/>
+          <w:shd w:val="clear" w:color="auto" w:fill="FFFFFF"/>
+        </w:rPr>
+        <w:t xml:space="preserve"> </w:t>
+      </w:r>
+      <w:r>
+        <w:rPr>
+          <w:rFonts w:cs="Times New Roman"/>
+          <w:color w:val="202122"/>
+          <w:szCs w:val="28"/>
+          <w:shd w:val="clear" w:color="auto" w:fill="FFFFFF"/>
+        </w:rPr>
+        <w:t>позволяет создавать карточки</w:t>
+      </w:r>
+      <w:r>
+        <w:rPr>
+          <w:rFonts w:cs="Times New Roman"/>
+          <w:color w:val="202122"/>
+          <w:szCs w:val="28"/>
+          <w:shd w:val="clear" w:color="auto" w:fill="FFFFFF"/>
+        </w:rPr>
+        <w:t xml:space="preserve">, </w:t>
+      </w:r>
+      <w:r>
+        <w:rPr>
+          <w:rFonts w:cs="Times New Roman"/>
+          <w:color w:val="202122"/>
+          <w:szCs w:val="28"/>
+          <w:shd w:val="clear" w:color="auto" w:fill="FFFFFF"/>
+        </w:rPr>
+        <w:t>которые представляют из себя задачу</w:t>
+      </w:r>
+      <w:r>
+        <w:rPr>
+          <w:rFonts w:cs="Times New Roman"/>
+          <w:color w:val="202122"/>
+          <w:szCs w:val="28"/>
+          <w:shd w:val="clear" w:color="auto" w:fill="FFFFFF"/>
+        </w:rPr>
+        <w:t xml:space="preserve">, </w:t>
+      </w:r>
+      <w:r>
+        <w:rPr>
+          <w:rFonts w:cs="Times New Roman"/>
+          <w:color w:val="202122"/>
+          <w:szCs w:val="28"/>
+          <w:shd w:val="clear" w:color="auto" w:fill="FFFFFF"/>
+        </w:rPr>
+        <w:t>изменять статус задачу</w:t>
+      </w:r>
+      <w:r>
+        <w:rPr>
+          <w:rFonts w:cs="Times New Roman"/>
+          <w:color w:val="202122"/>
+          <w:szCs w:val="28"/>
+          <w:shd w:val="clear" w:color="auto" w:fill="FFFFFF"/>
+        </w:rPr>
+        <w:t xml:space="preserve">: </w:t>
+      </w:r>
+      <w:r>
+        <w:rPr>
+          <w:rFonts w:cs="Times New Roman"/>
+          <w:color w:val="202122"/>
+          <w:szCs w:val="28"/>
+          <w:shd w:val="clear" w:color="auto" w:fill="FFFFFF"/>
+        </w:rPr>
+        <w:t>задача может находиться в одном из трех состояний</w:t>
+      </w:r>
+      <w:r>
+        <w:rPr>
+          <w:rFonts w:cs="Times New Roman"/>
+          <w:color w:val="202122"/>
+          <w:szCs w:val="28"/>
+          <w:shd w:val="clear" w:color="auto" w:fill="FFFFFF"/>
+        </w:rPr>
+        <w:t xml:space="preserve">: </w:t>
+      </w:r>
+      <w:r>
+        <w:rPr>
+          <w:rFonts w:eastAsia="Times New Roman" w:cs="Times New Roman"/>
+          <w:color w:val="000000"/>
+          <w:szCs w:val="28"/>
+        </w:rPr>
+        <w:t>«</w:t>
+      </w:r>
+      <w:r>
+        <w:rPr>
+          <w:rFonts w:eastAsia="Times New Roman" w:cs="Times New Roman"/>
+          <w:color w:val="000000"/>
+          <w:szCs w:val="28"/>
+        </w:rPr>
+        <w:t>Сделать</w:t>
+      </w:r>
+      <w:r>
+        <w:rPr>
+          <w:rFonts w:eastAsia="Times New Roman" w:cs="Times New Roman"/>
+          <w:color w:val="000000"/>
+          <w:szCs w:val="28"/>
+        </w:rPr>
+        <w:t>», «</w:t>
+      </w:r>
+      <w:r>
+        <w:rPr>
+          <w:rFonts w:eastAsia="Times New Roman" w:cs="Times New Roman"/>
+          <w:color w:val="000000"/>
+          <w:szCs w:val="28"/>
+        </w:rPr>
+        <w:t>В работе</w:t>
+      </w:r>
+      <w:r>
+        <w:rPr>
+          <w:rFonts w:eastAsia="Times New Roman" w:cs="Times New Roman"/>
+          <w:color w:val="000000"/>
+          <w:szCs w:val="28"/>
+        </w:rPr>
+        <w:t>», «</w:t>
+      </w:r>
+      <w:r>
+        <w:rPr>
+          <w:rFonts w:eastAsia="Times New Roman" w:cs="Times New Roman"/>
+          <w:color w:val="000000"/>
+          <w:szCs w:val="28"/>
+        </w:rPr>
+        <w:t>Готово</w:t>
+      </w:r>
+      <w:r>
+        <w:rPr>
+          <w:rFonts w:eastAsia="Times New Roman" w:cs="Times New Roman"/>
+          <w:color w:val="000000"/>
+          <w:szCs w:val="28"/>
+        </w:rPr>
+        <w:t>»</w:t>
+      </w:r>
+      <w:r>
+        <w:rPr>
+          <w:rFonts w:eastAsia="Times New Roman" w:cs="Times New Roman"/>
+          <w:color w:val="000000"/>
+          <w:szCs w:val="28"/>
+        </w:rPr>
+        <w:t xml:space="preserve">. </w:t>
+      </w:r>
+      <w:r>
+        <w:rPr>
+          <w:rFonts w:eastAsia="Times New Roman" w:cs="Times New Roman"/>
+          <w:color w:val="000000"/>
+          <w:szCs w:val="28"/>
+        </w:rPr>
+        <w:t>Карточки</w:t>
+      </w:r>
+      <w:r>
+        <w:rPr>
+          <w:rFonts w:eastAsia="Times New Roman" w:cs="Times New Roman"/>
+          <w:color w:val="000000"/>
+          <w:szCs w:val="28"/>
+        </w:rPr>
+        <w:t xml:space="preserve">, </w:t>
+      </w:r>
+      <w:r>
+        <w:rPr>
+          <w:rFonts w:eastAsia="Times New Roman" w:cs="Times New Roman"/>
+          <w:color w:val="000000"/>
+          <w:szCs w:val="28"/>
+        </w:rPr>
+        <w:t>в зависимости от состояния</w:t>
+      </w:r>
+      <w:r>
+        <w:rPr>
+          <w:rFonts w:eastAsia="Times New Roman" w:cs="Times New Roman"/>
+          <w:color w:val="000000"/>
+          <w:szCs w:val="28"/>
+        </w:rPr>
+        <w:t xml:space="preserve">, </w:t>
+      </w:r>
+      <w:r>
+        <w:rPr>
+          <w:rFonts w:eastAsia="Times New Roman" w:cs="Times New Roman"/>
+          <w:color w:val="000000"/>
+          <w:szCs w:val="28"/>
+        </w:rPr>
+        <w:t xml:space="preserve">распределяются в три колонки. </w:t>
+      </w:r>
+    </w:p>
+    <w:p>
+      <w:pPr>
+        <w:ind w:left="708" w:firstLine="709"/>
+        <w:contextualSpacing/>
+        <w:rPr>
+          <w:rFonts w:eastAsia="Times New Roman" w:cs="Times New Roman"/>
+          <w:color w:val="000000"/>
+          <w:szCs w:val="28"/>
+        </w:rPr>
+      </w:pPr>
+      <w:r>
+        <w:rPr>
+          <w:rFonts w:eastAsia="Times New Roman" w:cs="Times New Roman"/>
+          <w:color w:val="000000"/>
+          <w:szCs w:val="28"/>
+          <w:lang w:val="en-US"/>
+        </w:rPr>
+        <w:t>Trello</w:t>
+      </w:r>
+      <w:r>
+        <w:rPr>
+          <w:rFonts w:eastAsia="Times New Roman" w:cs="Times New Roman"/>
+          <w:color w:val="000000"/>
+          <w:szCs w:val="28"/>
+        </w:rPr>
+        <w:t xml:space="preserve"> </w:t>
+      </w:r>
+      <w:r>
+        <w:rPr>
+          <w:rFonts w:eastAsia="Times New Roman" w:cs="Times New Roman"/>
+          <w:color w:val="000000"/>
+          <w:szCs w:val="28"/>
+        </w:rPr>
+        <w:t>позволяет создавать множество проектов</w:t>
+      </w:r>
+      <w:r>
+        <w:rPr>
+          <w:rFonts w:eastAsia="Times New Roman" w:cs="Times New Roman"/>
+          <w:color w:val="000000"/>
+          <w:szCs w:val="28"/>
+        </w:rPr>
+        <w:t xml:space="preserve">, </w:t>
+      </w:r>
+      <w:r>
+        <w:rPr>
+          <w:rFonts w:eastAsia="Times New Roman" w:cs="Times New Roman"/>
+          <w:color w:val="000000"/>
+          <w:szCs w:val="28"/>
+        </w:rPr>
+        <w:t xml:space="preserve">называемых </w:t>
+      </w:r>
+      <w:r>
+        <w:rPr>
+          <w:rFonts w:eastAsia="Times New Roman" w:cs="Times New Roman"/>
+          <w:color w:val="000000"/>
+          <w:szCs w:val="28"/>
+        </w:rPr>
+        <w:t>«</w:t>
+      </w:r>
+      <w:r>
+        <w:rPr>
+          <w:rFonts w:eastAsia="Times New Roman" w:cs="Times New Roman"/>
+          <w:color w:val="000000"/>
+          <w:szCs w:val="28"/>
+        </w:rPr>
+        <w:t>досками</w:t>
+      </w:r>
+      <w:r>
+        <w:rPr>
+          <w:rFonts w:eastAsia="Times New Roman" w:cs="Times New Roman"/>
+          <w:color w:val="000000"/>
+          <w:szCs w:val="28"/>
+        </w:rPr>
+        <w:t>»</w:t>
+      </w:r>
+      <w:r>
+        <w:rPr>
+          <w:rFonts w:eastAsia="Times New Roman" w:cs="Times New Roman"/>
+          <w:color w:val="000000"/>
+          <w:szCs w:val="28"/>
+        </w:rPr>
+        <w:t>.</w:t>
+      </w:r>
+      <w:r>
+        <w:rPr>
+          <w:rFonts w:eastAsia="Times New Roman" w:cs="Times New Roman"/>
+          <w:color w:val="000000"/>
+          <w:szCs w:val="28"/>
+        </w:rPr>
+        <w:t xml:space="preserve"> Каждая из досок также имеет свое состояние.</w:t>
+      </w:r>
+    </w:p>
+    <w:p>
+      <w:pPr>
+        <w:ind w:left="708" w:firstLine="709"/>
+        <w:contextualSpacing/>
+        <w:rPr>
+          <w:rFonts w:eastAsia="Times New Roman" w:cs="Times New Roman"/>
+          <w:color w:val="000000"/>
+          <w:szCs w:val="28"/>
+        </w:rPr>
+      </w:pPr>
+      <w:r>
+        <w:rPr>
+          <w:rFonts w:eastAsia="Times New Roman" w:cs="Times New Roman"/>
+          <w:color w:val="000000"/>
+          <w:szCs w:val="28"/>
+        </w:rPr>
+        <w:t xml:space="preserve">Также </w:t>
+      </w:r>
+      <w:r>
+        <w:rPr>
+          <w:rFonts w:eastAsia="Times New Roman" w:cs="Times New Roman"/>
+          <w:color w:val="000000"/>
+          <w:szCs w:val="28"/>
+          <w:lang w:val="en-US"/>
+        </w:rPr>
+        <w:t>Trello</w:t>
+      </w:r>
+      <w:r>
+        <w:rPr>
+          <w:rFonts w:eastAsia="Times New Roman" w:cs="Times New Roman"/>
+          <w:color w:val="000000"/>
+          <w:szCs w:val="28"/>
+        </w:rPr>
+        <w:t xml:space="preserve"> </w:t>
+      </w:r>
+      <w:r>
+        <w:rPr>
+          <w:rFonts w:eastAsia="Times New Roman" w:cs="Times New Roman"/>
+          <w:color w:val="000000"/>
+          <w:szCs w:val="28"/>
+        </w:rPr>
+        <w:t xml:space="preserve">поддерживает функцию </w:t>
+      </w:r>
+      <w:r>
+        <w:rPr>
+          <w:rFonts w:eastAsia="Times New Roman" w:cs="Times New Roman"/>
+          <w:color w:val="000000"/>
+          <w:szCs w:val="28"/>
+        </w:rPr>
+        <w:t>«</w:t>
+      </w:r>
+      <w:r>
+        <w:rPr>
+          <w:rFonts w:eastAsia="Times New Roman" w:cs="Times New Roman"/>
+          <w:color w:val="000000"/>
+          <w:szCs w:val="28"/>
+        </w:rPr>
+        <w:t>Чек -листы</w:t>
+      </w:r>
+      <w:r>
+        <w:rPr>
+          <w:rFonts w:eastAsia="Times New Roman" w:cs="Times New Roman"/>
+          <w:color w:val="000000"/>
+          <w:szCs w:val="28"/>
+        </w:rPr>
+        <w:t>»</w:t>
+      </w:r>
+      <w:r>
+        <w:rPr>
+          <w:rFonts w:eastAsia="Times New Roman" w:cs="Times New Roman"/>
+          <w:color w:val="000000"/>
+          <w:szCs w:val="28"/>
+        </w:rPr>
+        <w:t>. По сути</w:t>
+      </w:r>
+      <w:r>
+        <w:rPr>
+          <w:rFonts w:eastAsia="Times New Roman" w:cs="Times New Roman"/>
+          <w:color w:val="000000"/>
+          <w:szCs w:val="28"/>
+        </w:rPr>
+        <w:t>,</w:t>
+      </w:r>
+      <w:r>
+        <w:rPr>
+          <w:rFonts w:eastAsia="Times New Roman" w:cs="Times New Roman"/>
+          <w:color w:val="000000"/>
+          <w:szCs w:val="28"/>
+        </w:rPr>
+        <w:t xml:space="preserve"> данная функция позволяет разбивать задачи на подзадачи для более удобного оформления задачи.</w:t>
+      </w:r>
+    </w:p>
+    <w:p>
+      <w:pPr>
+        <w:ind w:left="708" w:firstLine="709"/>
+        <w:contextualSpacing/>
+        <w:rPr>
+          <w:rFonts w:eastAsia="Times New Roman" w:cs="Times New Roman"/>
+          <w:color w:val="000000"/>
+          <w:szCs w:val="28"/>
+        </w:rPr>
+      </w:pPr>
+      <w:r>
+        <w:rPr>
+          <w:rFonts w:eastAsia="Times New Roman" w:cs="Times New Roman"/>
+          <w:color w:val="000000"/>
+          <w:szCs w:val="28"/>
+          <w:lang w:val="en-US"/>
+        </w:rPr>
+        <w:t>Trello</w:t>
+      </w:r>
+      <w:r>
+        <w:rPr>
+          <w:rFonts w:eastAsia="Times New Roman" w:cs="Times New Roman"/>
+          <w:color w:val="000000"/>
+          <w:szCs w:val="28"/>
+        </w:rPr>
+        <w:t xml:space="preserve"> </w:t>
+      </w:r>
+      <w:r>
+        <w:rPr>
+          <w:rFonts w:eastAsia="Times New Roman" w:cs="Times New Roman"/>
+          <w:color w:val="000000"/>
+          <w:szCs w:val="28"/>
+        </w:rPr>
+        <w:t>–</w:t>
+      </w:r>
+      <w:r>
+        <w:rPr>
+          <w:rFonts w:eastAsia="Times New Roman" w:cs="Times New Roman"/>
+          <w:color w:val="000000"/>
+          <w:szCs w:val="28"/>
+        </w:rPr>
+        <w:t xml:space="preserve"> </w:t>
+      </w:r>
+      <w:r>
+        <w:rPr>
+          <w:rFonts w:eastAsia="Times New Roman" w:cs="Times New Roman"/>
+          <w:color w:val="000000"/>
+          <w:szCs w:val="28"/>
+        </w:rPr>
+        <w:t xml:space="preserve">одна из самых популярных на данный момент систем управления проектами. </w:t>
       </w:r>
     </w:p>
     <w:p>
@@ -3774,90 +4305,11 @@
         <w:ind w:firstLine="709"/>
         <w:contextualSpacing/>
         <w:rPr>
-          <w:rFonts w:cs="Times New Roman"/>
-          <w:color w:val="202122"/>
-          <w:szCs w:val="28"/>
-          <w:shd w:val="clear" w:color="auto" w:fill="FFFFFF"/>
-        </w:rPr>
-      </w:pPr>
-      <w:r>
-        <w:rPr>
-          <w:lang w:val="en-US"/>
-        </w:rPr>
-        <w:t>Trello</w:t>
-      </w:r>
-      <w:r>
-        <w:t xml:space="preserve"> - </w:t>
-      </w:r>
-      <w:r>
-        <w:rPr>
-          <w:rFonts w:cs="Times New Roman"/>
-          <w:color w:val="202122"/>
-          <w:szCs w:val="28"/>
-          <w:shd w:val="clear" w:color="auto" w:fill="FFFFFF"/>
-        </w:rPr>
-        <w:t xml:space="preserve">облачная программа для управления проектами небольших групп, разработанная </w:t>
-      </w:r>
-      <w:proofErr w:type="spellStart"/>
-      <w:r>
-        <w:rPr>
-          <w:rFonts w:cs="Times New Roman"/>
-          <w:color w:val="202122"/>
-          <w:szCs w:val="28"/>
-          <w:shd w:val="clear" w:color="auto" w:fill="FFFFFF"/>
-        </w:rPr>
-        <w:t>Fog</w:t>
-      </w:r>
-      <w:proofErr w:type="spellEnd"/>
-      <w:r>
-        <w:rPr>
-          <w:rFonts w:cs="Times New Roman"/>
-          <w:color w:val="202122"/>
-          <w:szCs w:val="28"/>
-          <w:shd w:val="clear" w:color="auto" w:fill="FFFFFF"/>
-        </w:rPr>
-        <w:t xml:space="preserve"> </w:t>
-      </w:r>
-      <w:proofErr w:type="spellStart"/>
-      <w:r>
-        <w:rPr>
-          <w:rFonts w:cs="Times New Roman"/>
-          <w:color w:val="202122"/>
-          <w:szCs w:val="28"/>
-          <w:shd w:val="clear" w:color="auto" w:fill="FFFFFF"/>
-        </w:rPr>
-        <w:t>Creek</w:t>
-      </w:r>
-      <w:proofErr w:type="spellEnd"/>
-      <w:r>
-        <w:rPr>
-          <w:rFonts w:cs="Times New Roman"/>
-          <w:color w:val="202122"/>
-          <w:szCs w:val="28"/>
-          <w:shd w:val="clear" w:color="auto" w:fill="FFFFFF"/>
-        </w:rPr>
-        <w:t xml:space="preserve"> </w:t>
-      </w:r>
-      <w:proofErr w:type="spellStart"/>
-      <w:r>
-        <w:rPr>
-          <w:rFonts w:cs="Times New Roman"/>
-          <w:color w:val="202122"/>
-          <w:szCs w:val="28"/>
-          <w:shd w:val="clear" w:color="auto" w:fill="FFFFFF"/>
-        </w:rPr>
-        <w:t>Software</w:t>
-      </w:r>
-      <w:proofErr w:type="spellEnd"/>
-      <w:r>
-        <w:rPr>
-          <w:rFonts w:cs="Times New Roman"/>
-          <w:color w:val="202122"/>
-          <w:szCs w:val="28"/>
-          <w:shd w:val="clear" w:color="auto" w:fill="FFFFFF"/>
-        </w:rPr>
-        <w:t>.</w:t>
-      </w:r>
+          <w:rFonts w:eastAsia="Times New Roman" w:cs="Times New Roman"/>
+          <w:color w:val="000000"/>
+          <w:szCs w:val="28"/>
+        </w:rPr>
+      </w:pPr>
     </w:p>
     <w:p>
       <w:pPr>
@@ -3869,201 +4321,6 @@
           <w:szCs w:val="28"/>
         </w:rPr>
       </w:pPr>
-      <w:r>
-        <w:rPr>
-          <w:rFonts w:cs="Times New Roman"/>
-          <w:color w:val="202122"/>
-          <w:szCs w:val="28"/>
-          <w:shd w:val="clear" w:color="auto" w:fill="FFFFFF"/>
-          <w:lang w:val="en-US"/>
-        </w:rPr>
-        <w:t>Trello</w:t>
-      </w:r>
-      <w:r>
-        <w:rPr>
-          <w:rFonts w:cs="Times New Roman"/>
-          <w:color w:val="202122"/>
-          <w:szCs w:val="28"/>
-          <w:shd w:val="clear" w:color="auto" w:fill="FFFFFF"/>
-        </w:rPr>
-        <w:t xml:space="preserve"> </w:t>
-      </w:r>
-      <w:r>
-        <w:rPr>
-          <w:rFonts w:cs="Times New Roman"/>
-          <w:color w:val="202122"/>
-          <w:szCs w:val="28"/>
-          <w:shd w:val="clear" w:color="auto" w:fill="FFFFFF"/>
-        </w:rPr>
-        <w:t>позволяет создавать карточки</w:t>
-      </w:r>
-      <w:r>
-        <w:rPr>
-          <w:rFonts w:cs="Times New Roman"/>
-          <w:color w:val="202122"/>
-          <w:szCs w:val="28"/>
-          <w:shd w:val="clear" w:color="auto" w:fill="FFFFFF"/>
-        </w:rPr>
-        <w:t xml:space="preserve">, </w:t>
-      </w:r>
-      <w:r>
-        <w:rPr>
-          <w:rFonts w:cs="Times New Roman"/>
-          <w:color w:val="202122"/>
-          <w:szCs w:val="28"/>
-          <w:shd w:val="clear" w:color="auto" w:fill="FFFFFF"/>
-        </w:rPr>
-        <w:t>которые представляют из себя задачу</w:t>
-      </w:r>
-      <w:r>
-        <w:rPr>
-          <w:rFonts w:cs="Times New Roman"/>
-          <w:color w:val="202122"/>
-          <w:szCs w:val="28"/>
-          <w:shd w:val="clear" w:color="auto" w:fill="FFFFFF"/>
-        </w:rPr>
-        <w:t xml:space="preserve">, </w:t>
-      </w:r>
-      <w:r>
-        <w:rPr>
-          <w:rFonts w:cs="Times New Roman"/>
-          <w:color w:val="202122"/>
-          <w:szCs w:val="28"/>
-          <w:shd w:val="clear" w:color="auto" w:fill="FFFFFF"/>
-        </w:rPr>
-        <w:t>изменять статус задачу</w:t>
-      </w:r>
-      <w:r>
-        <w:rPr>
-          <w:rFonts w:cs="Times New Roman"/>
-          <w:color w:val="202122"/>
-          <w:szCs w:val="28"/>
-          <w:shd w:val="clear" w:color="auto" w:fill="FFFFFF"/>
-        </w:rPr>
-        <w:t xml:space="preserve">: </w:t>
-      </w:r>
-      <w:r>
-        <w:rPr>
-          <w:rFonts w:cs="Times New Roman"/>
-          <w:color w:val="202122"/>
-          <w:szCs w:val="28"/>
-          <w:shd w:val="clear" w:color="auto" w:fill="FFFFFF"/>
-        </w:rPr>
-        <w:t>задача может находиться в одном из трех состояний</w:t>
-      </w:r>
-      <w:r>
-        <w:rPr>
-          <w:rFonts w:cs="Times New Roman"/>
-          <w:color w:val="202122"/>
-          <w:szCs w:val="28"/>
-          <w:shd w:val="clear" w:color="auto" w:fill="FFFFFF"/>
-        </w:rPr>
-        <w:t xml:space="preserve">: </w:t>
-      </w:r>
-      <w:r>
-        <w:rPr>
-          <w:rFonts w:eastAsia="Times New Roman" w:cs="Times New Roman"/>
-          <w:color w:val="000000"/>
-          <w:szCs w:val="28"/>
-        </w:rPr>
-        <w:t>«</w:t>
-      </w:r>
-      <w:r>
-        <w:rPr>
-          <w:rFonts w:eastAsia="Times New Roman" w:cs="Times New Roman"/>
-          <w:color w:val="000000"/>
-          <w:szCs w:val="28"/>
-        </w:rPr>
-        <w:t>Сделать</w:t>
-      </w:r>
-      <w:r>
-        <w:rPr>
-          <w:rFonts w:eastAsia="Times New Roman" w:cs="Times New Roman"/>
-          <w:color w:val="000000"/>
-          <w:szCs w:val="28"/>
-        </w:rPr>
-        <w:t>», «</w:t>
-      </w:r>
-      <w:r>
-        <w:rPr>
-          <w:rFonts w:eastAsia="Times New Roman" w:cs="Times New Roman"/>
-          <w:color w:val="000000"/>
-          <w:szCs w:val="28"/>
-        </w:rPr>
-        <w:t>В работе</w:t>
-      </w:r>
-      <w:r>
-        <w:rPr>
-          <w:rFonts w:eastAsia="Times New Roman" w:cs="Times New Roman"/>
-          <w:color w:val="000000"/>
-          <w:szCs w:val="28"/>
-        </w:rPr>
-        <w:t>», «</w:t>
-      </w:r>
-      <w:r>
-        <w:rPr>
-          <w:rFonts w:eastAsia="Times New Roman" w:cs="Times New Roman"/>
-          <w:color w:val="000000"/>
-          <w:szCs w:val="28"/>
-        </w:rPr>
-        <w:t>Готово</w:t>
-      </w:r>
-      <w:r>
-        <w:rPr>
-          <w:rFonts w:eastAsia="Times New Roman" w:cs="Times New Roman"/>
-          <w:color w:val="000000"/>
-          <w:szCs w:val="28"/>
-        </w:rPr>
-        <w:t>»</w:t>
-      </w:r>
-      <w:r>
-        <w:rPr>
-          <w:rFonts w:eastAsia="Times New Roman" w:cs="Times New Roman"/>
-          <w:color w:val="000000"/>
-          <w:szCs w:val="28"/>
-        </w:rPr>
-        <w:t xml:space="preserve">. </w:t>
-      </w:r>
-      <w:r>
-        <w:rPr>
-          <w:rFonts w:eastAsia="Times New Roman" w:cs="Times New Roman"/>
-          <w:color w:val="000000"/>
-          <w:szCs w:val="28"/>
-        </w:rPr>
-        <w:t>Карточки</w:t>
-      </w:r>
-      <w:r>
-        <w:rPr>
-          <w:rFonts w:eastAsia="Times New Roman" w:cs="Times New Roman"/>
-          <w:color w:val="000000"/>
-          <w:szCs w:val="28"/>
-        </w:rPr>
-        <w:t xml:space="preserve">, </w:t>
-      </w:r>
-      <w:r>
-        <w:rPr>
-          <w:rFonts w:eastAsia="Times New Roman" w:cs="Times New Roman"/>
-          <w:color w:val="000000"/>
-          <w:szCs w:val="28"/>
-        </w:rPr>
-        <w:t>в зависимости от состояния</w:t>
-      </w:r>
-      <w:r>
-        <w:rPr>
-          <w:rFonts w:eastAsia="Times New Roman" w:cs="Times New Roman"/>
-          <w:color w:val="000000"/>
-          <w:szCs w:val="28"/>
-        </w:rPr>
-        <w:t xml:space="preserve">, </w:t>
-      </w:r>
-      <w:r>
-        <w:rPr>
-          <w:rFonts w:eastAsia="Times New Roman" w:cs="Times New Roman"/>
-          <w:color w:val="000000"/>
-          <w:szCs w:val="28"/>
-        </w:rPr>
-        <w:t xml:space="preserve">распределяются в три колонки. </w:t>
-      </w:r>
     </w:p>
     <w:p>
       <w:pPr>
@@ -4075,231 +4332,6 @@
           <w:szCs w:val="28"/>
         </w:rPr>
       </w:pPr>
-      <w:r>
-        <w:rPr>
-          <w:rFonts w:eastAsia="Times New Roman" w:cs="Times New Roman"/>
-          <w:color w:val="000000"/>
-          <w:szCs w:val="28"/>
-          <w:lang w:val="en-US"/>
-        </w:rPr>
-        <w:t>Trello</w:t>
-      </w:r>
-      <w:r>
-        <w:rPr>
-          <w:rFonts w:eastAsia="Times New Roman" w:cs="Times New Roman"/>
-          <w:color w:val="000000"/>
-          <w:szCs w:val="28"/>
-        </w:rPr>
-        <w:t xml:space="preserve"> </w:t>
-      </w:r>
-      <w:r>
-        <w:rPr>
-          <w:rFonts w:eastAsia="Times New Roman" w:cs="Times New Roman"/>
-          <w:color w:val="000000"/>
-          <w:szCs w:val="28"/>
-        </w:rPr>
-        <w:t>позволяет создавать множество проектов</w:t>
-      </w:r>
-      <w:r>
-        <w:rPr>
-          <w:rFonts w:eastAsia="Times New Roman" w:cs="Times New Roman"/>
-          <w:color w:val="000000"/>
-          <w:szCs w:val="28"/>
-        </w:rPr>
-        <w:t xml:space="preserve">, </w:t>
-      </w:r>
-      <w:r>
-        <w:rPr>
-          <w:rFonts w:eastAsia="Times New Roman" w:cs="Times New Roman"/>
-          <w:color w:val="000000"/>
-          <w:szCs w:val="28"/>
-        </w:rPr>
-        <w:t xml:space="preserve">называемых </w:t>
-      </w:r>
-      <w:r>
-        <w:rPr>
-          <w:rFonts w:eastAsia="Times New Roman" w:cs="Times New Roman"/>
-          <w:color w:val="000000"/>
-          <w:szCs w:val="28"/>
-        </w:rPr>
-        <w:t>«</w:t>
-      </w:r>
-      <w:r>
-        <w:rPr>
-          <w:rFonts w:eastAsia="Times New Roman" w:cs="Times New Roman"/>
-          <w:color w:val="000000"/>
-          <w:szCs w:val="28"/>
-        </w:rPr>
-        <w:t>досками</w:t>
-      </w:r>
-      <w:r>
-        <w:rPr>
-          <w:rFonts w:eastAsia="Times New Roman" w:cs="Times New Roman"/>
-          <w:color w:val="000000"/>
-          <w:szCs w:val="28"/>
-        </w:rPr>
-        <w:t>»</w:t>
-      </w:r>
-      <w:r>
-        <w:rPr>
-          <w:rFonts w:eastAsia="Times New Roman" w:cs="Times New Roman"/>
-          <w:color w:val="000000"/>
-          <w:szCs w:val="28"/>
-        </w:rPr>
-        <w:t>.</w:t>
-      </w:r>
-      <w:r>
-        <w:rPr>
-          <w:rFonts w:eastAsia="Times New Roman" w:cs="Times New Roman"/>
-          <w:color w:val="000000"/>
-          <w:szCs w:val="28"/>
-        </w:rPr>
-        <w:t xml:space="preserve"> Каждая из досок также имеет свое состояние.</w:t>
-      </w:r>
-    </w:p>
-    <w:p>
-      <w:pPr>
-        <w:ind w:firstLine="709"/>
-        <w:contextualSpacing/>
-        <w:rPr>
-          <w:rFonts w:eastAsia="Times New Roman" w:cs="Times New Roman"/>
-          <w:color w:val="000000"/>
-          <w:szCs w:val="28"/>
-        </w:rPr>
-      </w:pPr>
-      <w:r>
-        <w:rPr>
-          <w:rFonts w:eastAsia="Times New Roman" w:cs="Times New Roman"/>
-          <w:color w:val="000000"/>
-          <w:szCs w:val="28"/>
-        </w:rPr>
-        <w:t xml:space="preserve">Также </w:t>
-      </w:r>
-      <w:r>
-        <w:rPr>
-          <w:rFonts w:eastAsia="Times New Roman" w:cs="Times New Roman"/>
-          <w:color w:val="000000"/>
-          <w:szCs w:val="28"/>
-          <w:lang w:val="en-US"/>
-        </w:rPr>
-        <w:t>Trello</w:t>
-      </w:r>
-      <w:r>
-        <w:rPr>
-          <w:rFonts w:eastAsia="Times New Roman" w:cs="Times New Roman"/>
-          <w:color w:val="000000"/>
-          <w:szCs w:val="28"/>
-        </w:rPr>
-        <w:t xml:space="preserve"> </w:t>
-      </w:r>
-      <w:r>
-        <w:rPr>
-          <w:rFonts w:eastAsia="Times New Roman" w:cs="Times New Roman"/>
-          <w:color w:val="000000"/>
-          <w:szCs w:val="28"/>
-        </w:rPr>
-        <w:t xml:space="preserve">поддерживает функцию </w:t>
-      </w:r>
-      <w:r>
-        <w:rPr>
-          <w:rFonts w:eastAsia="Times New Roman" w:cs="Times New Roman"/>
-          <w:color w:val="000000"/>
-          <w:szCs w:val="28"/>
-        </w:rPr>
-        <w:t>«</w:t>
-      </w:r>
-      <w:r>
-        <w:rPr>
-          <w:rFonts w:eastAsia="Times New Roman" w:cs="Times New Roman"/>
-          <w:color w:val="000000"/>
-          <w:szCs w:val="28"/>
-        </w:rPr>
-        <w:t>Чек -листы</w:t>
-      </w:r>
-      <w:r>
-        <w:rPr>
-          <w:rFonts w:eastAsia="Times New Roman" w:cs="Times New Roman"/>
-          <w:color w:val="000000"/>
-          <w:szCs w:val="28"/>
-        </w:rPr>
-        <w:t>»</w:t>
-      </w:r>
-      <w:r>
-        <w:rPr>
-          <w:rFonts w:eastAsia="Times New Roman" w:cs="Times New Roman"/>
-          <w:color w:val="000000"/>
-          <w:szCs w:val="28"/>
-        </w:rPr>
-        <w:t>. По сути</w:t>
-      </w:r>
-      <w:r>
-        <w:rPr>
-          <w:rFonts w:eastAsia="Times New Roman" w:cs="Times New Roman"/>
-          <w:color w:val="000000"/>
-          <w:szCs w:val="28"/>
-        </w:rPr>
-        <w:t>,</w:t>
-      </w:r>
-      <w:r>
-        <w:rPr>
-          <w:rFonts w:eastAsia="Times New Roman" w:cs="Times New Roman"/>
-          <w:color w:val="000000"/>
-          <w:szCs w:val="28"/>
-        </w:rPr>
-        <w:t xml:space="preserve"> данная функция позволяет разбивать задачи на подзадачи для более удобного оформления задачи.</w:t>
-      </w:r>
-    </w:p>
-    <w:p>
-      <w:pPr>
-        <w:ind w:firstLine="709"/>
-        <w:contextualSpacing/>
-        <w:rPr>
-          <w:rFonts w:eastAsia="Times New Roman" w:cs="Times New Roman"/>
-          <w:color w:val="000000"/>
-          <w:szCs w:val="28"/>
-        </w:rPr>
-      </w:pPr>
-      <w:r>
-        <w:rPr>
-          <w:rFonts w:eastAsia="Times New Roman" w:cs="Times New Roman"/>
-          <w:color w:val="000000"/>
-          <w:szCs w:val="28"/>
-          <w:lang w:val="en-US"/>
-        </w:rPr>
-        <w:t>Trello</w:t>
-      </w:r>
-      <w:r>
-        <w:rPr>
-          <w:rFonts w:eastAsia="Times New Roman" w:cs="Times New Roman"/>
-          <w:color w:val="000000"/>
-          <w:szCs w:val="28"/>
-        </w:rPr>
-        <w:t xml:space="preserve"> </w:t>
-      </w:r>
-      <w:r>
-        <w:rPr>
-          <w:rFonts w:eastAsia="Times New Roman" w:cs="Times New Roman"/>
-          <w:color w:val="000000"/>
-          <w:szCs w:val="28"/>
-        </w:rPr>
-        <w:t>–</w:t>
-      </w:r>
-      <w:r>
-        <w:rPr>
-          <w:rFonts w:eastAsia="Times New Roman" w:cs="Times New Roman"/>
-          <w:color w:val="000000"/>
-          <w:szCs w:val="28"/>
-        </w:rPr>
-        <w:t xml:space="preserve"> </w:t>
-      </w:r>
-      <w:r>
-        <w:rPr>
-          <w:rFonts w:eastAsia="Times New Roman" w:cs="Times New Roman"/>
-          <w:color w:val="000000"/>
-          <w:szCs w:val="28"/>
-        </w:rPr>
-        <w:t xml:space="preserve">одна из самых популярных на данный момент систем управления проектами. </w:t>
-      </w:r>
     </w:p>
     <w:p>
       <w:pPr>
@@ -4313,21 +4345,21 @@
           <w:rFonts w:eastAsia="Times New Roman"/>
         </w:rPr>
       </w:pPr>
+      <w:bookmarkStart w:id="6" w:name="_Hlk164777913"/>
       <w:r>
         <w:rPr>
           <w:rFonts w:eastAsia="Times New Roman"/>
         </w:rPr>
-        <w:lastRenderedPageBreak/>
         <w:t xml:space="preserve"> </w:t>
       </w:r>
-      <w:bookmarkStart w:id="6" w:name="_Toc153725750"/>
+      <w:bookmarkStart w:id="7" w:name="_Toc153725750"/>
       <w:r>
         <w:rPr>
           <w:rFonts w:eastAsia="Times New Roman"/>
         </w:rPr>
         <w:t>Постановка задач</w:t>
       </w:r>
-      <w:bookmarkEnd w:id="6"/>
+      <w:bookmarkEnd w:id="7"/>
     </w:p>
     <w:p>
       <w:pPr>
@@ -4888,7 +4920,8 @@
           <w:rFonts w:eastAsia="Times New Roman"/>
         </w:rPr>
       </w:pPr>
-      <w:bookmarkStart w:id="7" w:name="_Toc153725751"/>
+      <w:bookmarkStart w:id="8" w:name="_Toc153725751"/>
+      <w:bookmarkEnd w:id="6"/>
       <w:r>
         <w:rPr>
           <w:rFonts w:eastAsia="Times New Roman"/>
@@ -4913,7 +4946,7 @@
         </w:rPr>
         <w:t>»</w:t>
       </w:r>
-      <w:bookmarkEnd w:id="7"/>
+      <w:bookmarkEnd w:id="8"/>
       <w:r>
         <w:rPr>
           <w:rFonts w:eastAsia="Times New Roman"/>
@@ -5102,18 +5135,17 @@
           <w:rFonts w:ascii="Times New Roman" w:hAnsi="Times New Roman" w:cs="Times New Roman"/>
           <w:b/>
           <w:bCs/>
-          <w:color w:val="auto"/>
           <w:sz w:val="28"/>
           <w:szCs w:val="28"/>
         </w:rPr>
       </w:pPr>
-      <w:bookmarkStart w:id="8" w:name="_Toc153725752"/>
+      <w:bookmarkStart w:id="9" w:name="_Toc153725752"/>
+      <w:bookmarkStart w:id="10" w:name="_Hlk164766873"/>
       <w:r>
         <w:rPr>
           <w:rFonts w:ascii="Times New Roman" w:hAnsi="Times New Roman" w:cs="Times New Roman"/>
           <w:b/>
           <w:bCs/>
-          <w:color w:val="auto"/>
           <w:sz w:val="28"/>
           <w:szCs w:val="28"/>
         </w:rPr>
@@ -5125,13 +5157,12 @@
           <w:rFonts w:ascii="Times New Roman" w:hAnsi="Times New Roman" w:cs="Times New Roman"/>
           <w:b/>
           <w:bCs/>
-          <w:color w:val="auto"/>
           <w:sz w:val="28"/>
           <w:szCs w:val="28"/>
         </w:rPr>
         <w:t>Проектирование программного продукта</w:t>
       </w:r>
-      <w:bookmarkEnd w:id="8"/>
+      <w:bookmarkEnd w:id="9"/>
     </w:p>
     <w:p>
       <w:pPr>
@@ -5139,11 +5170,11 @@
         <w:spacing w:before="240" w:after="240"/>
         <w:ind w:firstLine="709"/>
       </w:pPr>
-      <w:bookmarkStart w:id="9" w:name="_Toc153725753"/>
+      <w:bookmarkStart w:id="11" w:name="_Toc153725753"/>
       <w:r>
         <w:t>2.1 Проектирование глобальной базы данных</w:t>
       </w:r>
-      <w:bookmarkEnd w:id="9"/>
+      <w:bookmarkEnd w:id="11"/>
     </w:p>
     <w:p>
       <w:pPr>
@@ -6230,7 +6261,7 @@
         <w:spacing w:before="360" w:after="240"/>
         <w:ind w:firstLine="709"/>
       </w:pPr>
-      <w:bookmarkStart w:id="10" w:name="_Toc153725754"/>
+      <w:bookmarkStart w:id="12" w:name="_Toc153725754"/>
       <w:r>
         <w:lastRenderedPageBreak/>
         <w:t>2.</w:t>
@@ -6247,7 +6278,7 @@
       <w:r>
         <w:t>льной базы данных</w:t>
       </w:r>
-      <w:bookmarkEnd w:id="10"/>
+      <w:bookmarkEnd w:id="12"/>
     </w:p>
     <w:p>
       <w:pPr>
@@ -6938,7 +6969,7 @@
         <w:spacing w:before="360" w:after="240"/>
         <w:ind w:firstLine="708"/>
       </w:pPr>
-      <w:bookmarkStart w:id="11" w:name="_Toc153725755"/>
+      <w:bookmarkStart w:id="13" w:name="_Toc153725755"/>
       <w:r>
         <w:t>2.</w:t>
       </w:r>
@@ -6951,7 +6982,7 @@
       <w:r>
         <w:t>сервисов доступа к данным</w:t>
       </w:r>
-      <w:bookmarkEnd w:id="11"/>
+      <w:bookmarkEnd w:id="13"/>
     </w:p>
     <w:p>
       <w:pPr>
@@ -7038,11 +7069,11 @@
         <w:spacing w:before="360" w:after="240"/>
         <w:ind w:firstLine="708"/>
       </w:pPr>
-      <w:bookmarkStart w:id="12" w:name="_Toc153725756"/>
+      <w:bookmarkStart w:id="14" w:name="_Toc153725756"/>
       <w:r>
         <w:t>2.4 Проектирование мобильного приложения</w:t>
       </w:r>
-      <w:bookmarkEnd w:id="12"/>
+      <w:bookmarkEnd w:id="14"/>
     </w:p>
     <w:p>
       <w:pPr>
@@ -8014,7 +8045,7 @@
         <w:spacing w:before="360" w:after="240"/>
         <w:ind w:firstLine="708"/>
       </w:pPr>
-      <w:bookmarkStart w:id="13" w:name="_Toc153725757"/>
+      <w:bookmarkStart w:id="15" w:name="_Toc153725757"/>
       <w:r>
         <w:t>2.</w:t>
       </w:r>
@@ -8030,7 +8061,7 @@
       <w:r>
         <w:t xml:space="preserve"> приложения</w:t>
       </w:r>
-      <w:bookmarkEnd w:id="13"/>
+      <w:bookmarkEnd w:id="15"/>
     </w:p>
     <w:p>
       <w:pPr>
@@ -8882,14 +8913,14 @@
           <w:rFonts w:eastAsia="Times New Roman"/>
         </w:rPr>
       </w:pPr>
-      <w:bookmarkStart w:id="14" w:name="_Toc153725758"/>
+      <w:bookmarkStart w:id="16" w:name="_Toc153725758"/>
       <w:r>
         <w:rPr>
           <w:rFonts w:eastAsia="Times New Roman"/>
         </w:rPr>
         <w:t>2.6 Выводы по главе «Проектирование программного продукта»</w:t>
       </w:r>
-      <w:bookmarkEnd w:id="14"/>
+      <w:bookmarkEnd w:id="16"/>
     </w:p>
     <w:p>
       <w:pPr>
@@ -8958,6 +8989,7 @@
         <w:t>которые будут использованы для передачи.</w:t>
       </w:r>
     </w:p>
+    <w:bookmarkEnd w:id="10"/>
     <w:p/>
     <w:p>
       <w:pPr>
@@ -8969,18 +9001,16 @@
           <w:rFonts w:ascii="Times New Roman" w:hAnsi="Times New Roman" w:cs="Times New Roman"/>
           <w:b/>
           <w:bCs/>
-          <w:color w:val="auto"/>
           <w:sz w:val="28"/>
           <w:szCs w:val="28"/>
         </w:rPr>
       </w:pPr>
-      <w:bookmarkStart w:id="15" w:name="_Toc153725759"/>
+      <w:bookmarkStart w:id="17" w:name="_Toc153725759"/>
       <w:r>
         <w:rPr>
           <w:rFonts w:ascii="Times New Roman" w:hAnsi="Times New Roman" w:cs="Times New Roman"/>
           <w:b/>
           <w:bCs/>
-          <w:color w:val="auto"/>
           <w:sz w:val="28"/>
           <w:szCs w:val="28"/>
         </w:rPr>
@@ -8992,7 +9022,6 @@
           <w:rFonts w:ascii="Times New Roman" w:hAnsi="Times New Roman" w:cs="Times New Roman"/>
           <w:b/>
           <w:bCs/>
-          <w:color w:val="auto"/>
           <w:sz w:val="28"/>
           <w:szCs w:val="28"/>
         </w:rPr>
@@ -9003,13 +9032,12 @@
           <w:rFonts w:ascii="Times New Roman" w:hAnsi="Times New Roman" w:cs="Times New Roman"/>
           <w:b/>
           <w:bCs/>
-          <w:color w:val="auto"/>
           <w:sz w:val="28"/>
           <w:szCs w:val="28"/>
         </w:rPr>
         <w:t xml:space="preserve"> продукта</w:t>
       </w:r>
-      <w:bookmarkEnd w:id="15"/>
+      <w:bookmarkEnd w:id="17"/>
     </w:p>
     <w:p>
       <w:pPr>
@@ -9017,7 +9045,7 @@
         <w:spacing w:before="240" w:after="240"/>
         <w:ind w:firstLine="709"/>
       </w:pPr>
-      <w:bookmarkStart w:id="16" w:name="_Toc153725760"/>
+      <w:bookmarkStart w:id="18" w:name="_Toc153725760"/>
       <w:r>
         <w:t>3.1</w:t>
       </w:r>
@@ -9027,7 +9055,7 @@
       <w:r>
         <w:t>Технические средства разработки</w:t>
       </w:r>
-      <w:bookmarkEnd w:id="16"/>
+      <w:bookmarkEnd w:id="18"/>
     </w:p>
     <w:p>
       <w:pPr>
@@ -9804,7 +9832,7 @@
         <w:spacing w:before="360" w:after="240"/>
         <w:ind w:firstLine="708"/>
       </w:pPr>
-      <w:bookmarkStart w:id="17" w:name="_Toc153725761"/>
+      <w:bookmarkStart w:id="19" w:name="_Toc153725761"/>
       <w:r>
         <w:t>3.</w:t>
       </w:r>
@@ -9817,7 +9845,7 @@
       <w:r>
         <w:t>Разработка глобальной базы данных</w:t>
       </w:r>
-      <w:bookmarkEnd w:id="17"/>
+      <w:bookmarkEnd w:id="19"/>
       <w:r>
         <w:t xml:space="preserve"> </w:t>
       </w:r>
@@ -10059,7 +10087,7 @@
         <w:spacing w:before="360" w:after="240"/>
         <w:ind w:firstLine="708"/>
       </w:pPr>
-      <w:bookmarkStart w:id="18" w:name="_Toc153725762"/>
+      <w:bookmarkStart w:id="20" w:name="_Toc153725762"/>
       <w:r>
         <w:t>3.3</w:t>
       </w:r>
@@ -10069,7 +10097,7 @@
       <w:r>
         <w:t>Разработка локальной базы данных</w:t>
       </w:r>
-      <w:bookmarkEnd w:id="18"/>
+      <w:bookmarkEnd w:id="20"/>
     </w:p>
     <w:p>
       <w:pPr>
@@ -10153,8 +10181,8 @@
           <w:rFonts w:eastAsia="Times New Roman"/>
         </w:rPr>
       </w:pPr>
-      <w:bookmarkStart w:id="19" w:name="_Toc134794380"/>
-      <w:bookmarkStart w:id="20" w:name="_Toc153725763"/>
+      <w:bookmarkStart w:id="21" w:name="_Toc134794380"/>
+      <w:bookmarkStart w:id="22" w:name="_Toc153725763"/>
       <w:r>
         <w:rPr>
           <w:rFonts w:eastAsia="Times New Roman"/>
@@ -10173,8 +10201,8 @@
         </w:rPr>
         <w:t xml:space="preserve"> Разработка сервера</w:t>
       </w:r>
-      <w:bookmarkEnd w:id="19"/>
-      <w:bookmarkEnd w:id="20"/>
+      <w:bookmarkEnd w:id="21"/>
+      <w:bookmarkEnd w:id="22"/>
     </w:p>
     <w:p>
       <w:pPr>
@@ -11420,7 +11448,7 @@
         <w:spacing w:before="360" w:after="240"/>
         <w:ind w:firstLine="708"/>
       </w:pPr>
-      <w:bookmarkStart w:id="21" w:name="_Toc153725764"/>
+      <w:bookmarkStart w:id="23" w:name="_Toc153725764"/>
       <w:r>
         <w:t>3.</w:t>
       </w:r>
@@ -11433,7 +11461,7 @@
       <w:r>
         <w:t>Разработка мобильного приложения</w:t>
       </w:r>
-      <w:bookmarkEnd w:id="21"/>
+      <w:bookmarkEnd w:id="23"/>
     </w:p>
     <w:p>
       <w:pPr>
@@ -12764,7 +12792,7 @@
           <w:rFonts w:ascii="Courier New" w:eastAsia="Times New Roman" w:hAnsi="Courier New" w:cs="Courier New"/>
           <w:sz w:val="24"/>
           <w:szCs w:val="24"/>
-          <w:lang w:eastAsia="ru-RU"/>
+          <w:lang w:val="en-US" w:eastAsia="ru-RU"/>
         </w:rPr>
         <w:tab/>
       </w:r>
@@ -13891,15 +13919,7 @@
         <w:rPr>
           <w:szCs w:val="28"/>
         </w:rPr>
-        <w:t>связанная с данным пользова</w:t>
-      </w:r>
-      <w:bookmarkStart w:id="22" w:name="_GoBack"/>
-      <w:bookmarkEnd w:id="22"/>
-      <w:r>
-        <w:rPr>
-          <w:szCs w:val="28"/>
-        </w:rPr>
-        <w:t>телем</w:t>
+        <w:t>связанная с данным пользователем</w:t>
       </w:r>
       <w:r>
         <w:rPr>
@@ -14943,7 +14963,6 @@
           <w:lang w:eastAsia="ru-RU"/>
         </w:rPr>
       </w:pPr>
-      <w:proofErr w:type="spellStart"/>
       <w:r>
         <w:rPr>
           <w:rFonts w:ascii="Courier New" w:eastAsia="Times New Roman" w:hAnsi="Courier New" w:cs="Courier New"/>
@@ -14951,17 +14970,7 @@
           <w:szCs w:val="24"/>
           <w:lang w:eastAsia="ru-RU"/>
         </w:rPr>
-        <w:t>Future</w:t>
-      </w:r>
-      <w:proofErr w:type="spellEnd"/>
-      <w:r>
-        <w:rPr>
-          <w:rFonts w:ascii="Courier New" w:eastAsia="Times New Roman" w:hAnsi="Courier New" w:cs="Courier New"/>
-          <w:sz w:val="24"/>
-          <w:szCs w:val="24"/>
-          <w:lang w:eastAsia="ru-RU"/>
-        </w:rPr>
-        <w:t>&lt;</w:t>
+        <w:t>Future&lt;</w:t>
       </w:r>
       <w:proofErr w:type="spellStart"/>
       <w:r>
@@ -15353,7 +15362,7 @@
         <w:spacing w:before="360" w:after="240"/>
         <w:ind w:firstLine="708"/>
       </w:pPr>
-      <w:bookmarkStart w:id="23" w:name="_Toc153725765"/>
+      <w:bookmarkStart w:id="24" w:name="_Toc153725765"/>
       <w:r>
         <w:t>3.</w:t>
       </w:r>
@@ -15366,7 +15375,7 @@
       <w:r>
         <w:t>Разработка веб приложения</w:t>
       </w:r>
-      <w:bookmarkEnd w:id="23"/>
+      <w:bookmarkEnd w:id="24"/>
     </w:p>
     <w:p>
       <w:pPr>
@@ -16376,27 +16385,7 @@
           <w:szCs w:val="24"/>
           <w:lang w:eastAsia="ru-RU"/>
         </w:rPr>
-        <w:t xml:space="preserve">: </w:t>
-      </w:r>
-      <w:proofErr w:type="spellStart"/>
-      <w:r>
-        <w:rPr>
-          <w:rFonts w:ascii="Courier New" w:eastAsia="Times New Roman" w:hAnsi="Courier New" w:cs="Courier New"/>
-          <w:sz w:val="24"/>
-          <w:szCs w:val="24"/>
-          <w:lang w:eastAsia="ru-RU"/>
-        </w:rPr>
-        <w:t>Card</w:t>
-      </w:r>
-      <w:proofErr w:type="spellEnd"/>
-      <w:r>
-        <w:rPr>
-          <w:rFonts w:ascii="Courier New" w:eastAsia="Times New Roman" w:hAnsi="Courier New" w:cs="Courier New"/>
-          <w:sz w:val="24"/>
-          <w:szCs w:val="24"/>
-          <w:lang w:eastAsia="ru-RU"/>
-        </w:rPr>
-        <w:t>(</w:t>
+        <w:t>: Card(</w:t>
       </w:r>
       <w:r>
         <w:rPr>
@@ -16895,7 +16884,7 @@
           <w:color w:val="080808"/>
         </w:rPr>
       </w:pPr>
-      <w:bookmarkStart w:id="24" w:name="_Hlk135748896"/>
+      <w:bookmarkStart w:id="25" w:name="_Hlk135748896"/>
       <w:r>
         <w:t xml:space="preserve">Для реализации данной задумки была использована библиотека </w:t>
       </w:r>
@@ -17537,7 +17526,7 @@
           <w:rFonts w:eastAsia="Times New Roman"/>
         </w:rPr>
       </w:pPr>
-      <w:bookmarkStart w:id="25" w:name="_Toc153725766"/>
+      <w:bookmarkStart w:id="26" w:name="_Toc153725766"/>
       <w:r>
         <w:rPr>
           <w:bCs/>
@@ -17550,7 +17539,7 @@
         </w:rPr>
         <w:t>«Программная реализация продукта»</w:t>
       </w:r>
-      <w:bookmarkEnd w:id="25"/>
+      <w:bookmarkEnd w:id="26"/>
     </w:p>
     <w:p>
       <w:pPr>
@@ -17607,7 +17596,7 @@
       <w:r>
         <w:t xml:space="preserve"> и веб приложения.</w:t>
       </w:r>
-      <w:bookmarkEnd w:id="24"/>
+      <w:bookmarkEnd w:id="25"/>
     </w:p>
     <w:p>
       <w:pPr>
@@ -17622,8 +17611,8 @@
           <w:szCs w:val="28"/>
         </w:rPr>
       </w:pPr>
-      <w:bookmarkStart w:id="26" w:name="_Toc134794384"/>
-      <w:bookmarkStart w:id="27" w:name="_Toc153725767"/>
+      <w:bookmarkStart w:id="27" w:name="_Toc134794384"/>
+      <w:bookmarkStart w:id="28" w:name="_Toc153725767"/>
       <w:r>
         <w:rPr>
           <w:rFonts w:ascii="Times New Roman" w:eastAsia="Times New Roman" w:hAnsi="Times New Roman" w:cs="Times New Roman"/>
@@ -17635,8 +17624,8 @@
         <w:lastRenderedPageBreak/>
         <w:t>4 Обеспечение безопасности информационной системы</w:t>
       </w:r>
-      <w:bookmarkEnd w:id="26"/>
       <w:bookmarkEnd w:id="27"/>
+      <w:bookmarkEnd w:id="28"/>
     </w:p>
     <w:p>
       <w:pPr>
@@ -17658,13 +17647,8 @@
         <w:ind w:firstLine="709"/>
         <w:contextualSpacing/>
       </w:pPr>
-      <w:proofErr w:type="spellStart"/>
-      <w:r>
-        <w:t>Хэширование</w:t>
-      </w:r>
-      <w:proofErr w:type="spellEnd"/>
-      <w:r>
-        <w:t xml:space="preserve"> – это процесс преобразования текстового пароля в необратимый хэш.</w:t>
+      <w:r>
+        <w:t>Хэширование – это процесс преобразования текстового пароля в необратимый хэш.</w:t>
       </w:r>
       <w:r>
         <w:t xml:space="preserve"> Хэш – это набор случайных символов</w:t>
@@ -17673,26 +17657,10 @@
         <w:t xml:space="preserve">, </w:t>
       </w:r>
       <w:r>
-        <w:t xml:space="preserve">который генерируется на основе текстового пароля с помощью специального алгоритма </w:t>
-      </w:r>
-      <w:proofErr w:type="spellStart"/>
-      <w:r>
-        <w:t>хэширования</w:t>
-      </w:r>
-      <w:proofErr w:type="spellEnd"/>
-      <w:r>
-        <w:t>.</w:t>
-      </w:r>
-      <w:r>
-        <w:t xml:space="preserve"> </w:t>
-      </w:r>
-      <w:proofErr w:type="spellStart"/>
-      <w:r>
-        <w:t>Хэширование</w:t>
-      </w:r>
-      <w:proofErr w:type="spellEnd"/>
-      <w:r>
-        <w:t xml:space="preserve"> пароля позволяет защитить пароль от чтения злоумышленниками</w:t>
+        <w:t>который генерируется на основе текстового пароля с помощью специального алгоритма хэширования.</w:t>
+      </w:r>
+      <w:r>
+        <w:t xml:space="preserve"> Хэширование пароля позволяет защитить пароль от чтения злоумышленниками</w:t>
       </w:r>
       <w:r>
         <w:t xml:space="preserve">, </w:t>
@@ -18203,23 +18171,22 @@
           <w:rFonts w:eastAsia="Times New Roman"/>
         </w:rPr>
       </w:pPr>
-      <w:bookmarkStart w:id="28" w:name="_Toc134794385"/>
-      <w:bookmarkStart w:id="29" w:name="_Toc153725768"/>
+      <w:bookmarkStart w:id="29" w:name="_Toc134794385"/>
+      <w:bookmarkStart w:id="30" w:name="_Toc153725768"/>
       <w:r>
         <w:rPr>
           <w:rFonts w:eastAsia="Times New Roman"/>
         </w:rPr>
         <w:t>4.1 Вывод по главе «Обеспечение безопасности информационной системы»</w:t>
       </w:r>
-      <w:bookmarkStart w:id="30" w:name="_heading=h.tnn0kaz9w7vm" w:colFirst="0" w:colLast="0"/>
-      <w:bookmarkStart w:id="31" w:name="_heading=h.3u4qgq7k1pp6" w:colFirst="0" w:colLast="0"/>
-      <w:bookmarkStart w:id="32" w:name="_heading=h.6cw7rcyl9eng" w:colFirst="0" w:colLast="0"/>
-      <w:bookmarkStart w:id="33" w:name="_heading=h.b3kpg71prz6i" w:colFirst="0" w:colLast="0"/>
-      <w:bookmarkStart w:id="34" w:name="_heading=h.tqm32ns9t057" w:colFirst="0" w:colLast="0"/>
-      <w:bookmarkStart w:id="35" w:name="_heading=h.qv17aewteys2" w:colFirst="0" w:colLast="0"/>
-      <w:bookmarkStart w:id="36" w:name="_heading=h.wpq1tvlnofmq" w:colFirst="0" w:colLast="0"/>
-      <w:bookmarkStart w:id="37" w:name="_Toc134794386"/>
-      <w:bookmarkEnd w:id="28"/>
+      <w:bookmarkStart w:id="31" w:name="_heading=h.tnn0kaz9w7vm" w:colFirst="0" w:colLast="0"/>
+      <w:bookmarkStart w:id="32" w:name="_heading=h.3u4qgq7k1pp6" w:colFirst="0" w:colLast="0"/>
+      <w:bookmarkStart w:id="33" w:name="_heading=h.6cw7rcyl9eng" w:colFirst="0" w:colLast="0"/>
+      <w:bookmarkStart w:id="34" w:name="_heading=h.b3kpg71prz6i" w:colFirst="0" w:colLast="0"/>
+      <w:bookmarkStart w:id="35" w:name="_heading=h.tqm32ns9t057" w:colFirst="0" w:colLast="0"/>
+      <w:bookmarkStart w:id="36" w:name="_heading=h.qv17aewteys2" w:colFirst="0" w:colLast="0"/>
+      <w:bookmarkStart w:id="37" w:name="_heading=h.wpq1tvlnofmq" w:colFirst="0" w:colLast="0"/>
+      <w:bookmarkStart w:id="38" w:name="_Toc134794386"/>
       <w:bookmarkEnd w:id="29"/>
       <w:bookmarkEnd w:id="30"/>
       <w:bookmarkEnd w:id="31"/>
@@ -18228,6 +18195,7 @@
       <w:bookmarkEnd w:id="34"/>
       <w:bookmarkEnd w:id="35"/>
       <w:bookmarkEnd w:id="36"/>
+      <w:bookmarkEnd w:id="37"/>
     </w:p>
     <w:p>
       <w:pPr>
@@ -18267,7 +18235,7 @@
           <w:szCs w:val="28"/>
         </w:rPr>
       </w:pPr>
-      <w:bookmarkStart w:id="38" w:name="_Toc153725769"/>
+      <w:bookmarkStart w:id="39" w:name="_Toc153725769"/>
       <w:r>
         <w:rPr>
           <w:rFonts w:ascii="Times New Roman" w:eastAsia="Times New Roman" w:hAnsi="Times New Roman" w:cs="Times New Roman"/>
@@ -18279,8 +18247,8 @@
         <w:lastRenderedPageBreak/>
         <w:t>5. Руководство пользователя</w:t>
       </w:r>
-      <w:bookmarkEnd w:id="37"/>
       <w:bookmarkEnd w:id="38"/>
+      <w:bookmarkEnd w:id="39"/>
     </w:p>
     <w:p>
       <w:pPr>
@@ -18288,11 +18256,11 @@
         <w:spacing w:before="240" w:after="240"/>
         <w:ind w:firstLine="709"/>
       </w:pPr>
-      <w:bookmarkStart w:id="39" w:name="_Toc153725770"/>
+      <w:bookmarkStart w:id="40" w:name="_Toc153725770"/>
       <w:r>
         <w:t>5.1 Руководство пользователя мобильного приложения</w:t>
       </w:r>
-      <w:bookmarkEnd w:id="39"/>
+      <w:bookmarkEnd w:id="40"/>
     </w:p>
     <w:p>
       <w:pPr>
@@ -20860,7 +20828,7 @@
         <w:spacing w:before="360" w:after="240"/>
         <w:ind w:firstLine="708"/>
       </w:pPr>
-      <w:bookmarkStart w:id="40" w:name="_Toc153725771"/>
+      <w:bookmarkStart w:id="41" w:name="_Toc153725771"/>
       <w:r>
         <w:lastRenderedPageBreak/>
         <w:t>5.</w:t>
@@ -20871,7 +20839,7 @@
       <w:r>
         <w:t xml:space="preserve"> Руководство пользователя веб приложения</w:t>
       </w:r>
-      <w:bookmarkEnd w:id="40"/>
+      <w:bookmarkEnd w:id="41"/>
     </w:p>
     <w:p>
       <w:pPr>
@@ -22063,8 +22031,8 @@
           <w:highlight w:val="white"/>
         </w:rPr>
       </w:pPr>
-      <w:bookmarkStart w:id="41" w:name="_Toc134794388"/>
-      <w:bookmarkStart w:id="42" w:name="_Toc153725772"/>
+      <w:bookmarkStart w:id="42" w:name="_Toc134794388"/>
+      <w:bookmarkStart w:id="43" w:name="_Toc153725772"/>
       <w:r>
         <w:rPr>
           <w:rFonts w:ascii="Times New Roman" w:eastAsia="Times New Roman" w:hAnsi="Times New Roman" w:cs="Times New Roman"/>
@@ -22077,7 +22045,7 @@
         <w:lastRenderedPageBreak/>
         <w:t>З</w:t>
       </w:r>
-      <w:bookmarkEnd w:id="41"/>
+      <w:bookmarkEnd w:id="42"/>
       <w:r>
         <w:rPr>
           <w:rFonts w:ascii="Times New Roman" w:eastAsia="Times New Roman" w:hAnsi="Times New Roman" w:cs="Times New Roman"/>
@@ -22089,7 +22057,7 @@
         </w:rPr>
         <w:t>аключение</w:t>
       </w:r>
-      <w:bookmarkEnd w:id="42"/>
+      <w:bookmarkEnd w:id="43"/>
     </w:p>
     <w:p>
       <w:pPr>
@@ -23665,25 +23633,23 @@
           <w:rFonts w:ascii="Times New Roman" w:eastAsia="Times New Roman" w:hAnsi="Times New Roman" w:cs="Times New Roman"/>
           <w:b/>
           <w:bCs/>
-          <w:color w:val="auto"/>
           <w:sz w:val="28"/>
           <w:szCs w:val="28"/>
         </w:rPr>
       </w:pPr>
-      <w:bookmarkStart w:id="43" w:name="_Toc153725773"/>
+      <w:bookmarkStart w:id="44" w:name="_Toc153725773"/>
       <w:r>
         <w:rPr>
           <w:rFonts w:ascii="Times New Roman" w:eastAsia="Times New Roman" w:hAnsi="Times New Roman" w:cs="Times New Roman"/>
           <w:b/>
           <w:bCs/>
-          <w:color w:val="auto"/>
           <w:sz w:val="28"/>
           <w:szCs w:val="28"/>
         </w:rPr>
         <w:lastRenderedPageBreak/>
         <w:t>Список использованных источников</w:t>
       </w:r>
-      <w:bookmarkEnd w:id="43"/>
+      <w:bookmarkEnd w:id="44"/>
     </w:p>
     <w:p>
       <w:pPr>
@@ -24468,18 +24434,16 @@
           <w:rFonts w:ascii="Times New Roman" w:hAnsi="Times New Roman" w:cs="Times New Roman"/>
           <w:b/>
           <w:bCs/>
-          <w:color w:val="auto"/>
           <w:sz w:val="28"/>
           <w:szCs w:val="28"/>
         </w:rPr>
       </w:pPr>
-      <w:bookmarkStart w:id="44" w:name="_Toc153725774"/>
+      <w:bookmarkStart w:id="45" w:name="_Toc153725774"/>
       <w:r>
         <w:rPr>
           <w:rFonts w:ascii="Times New Roman" w:hAnsi="Times New Roman" w:cs="Times New Roman"/>
           <w:b/>
           <w:bCs/>
-          <w:color w:val="auto"/>
           <w:sz w:val="28"/>
           <w:szCs w:val="28"/>
         </w:rPr>
@@ -24491,7 +24455,6 @@
           <w:rFonts w:ascii="Times New Roman" w:hAnsi="Times New Roman" w:cs="Times New Roman"/>
           <w:b/>
           <w:bCs/>
-          <w:color w:val="auto"/>
           <w:sz w:val="28"/>
           <w:szCs w:val="28"/>
         </w:rPr>
@@ -24502,7 +24465,6 @@
           <w:rFonts w:ascii="Times New Roman" w:hAnsi="Times New Roman" w:cs="Times New Roman"/>
           <w:b/>
           <w:bCs/>
-          <w:color w:val="auto"/>
           <w:sz w:val="28"/>
           <w:szCs w:val="28"/>
         </w:rPr>
@@ -24513,7 +24475,6 @@
           <w:rFonts w:ascii="Times New Roman" w:hAnsi="Times New Roman" w:cs="Times New Roman"/>
           <w:b/>
           <w:bCs/>
-          <w:color w:val="auto"/>
           <w:sz w:val="28"/>
           <w:szCs w:val="28"/>
         </w:rPr>
@@ -24524,7 +24485,6 @@
           <w:rFonts w:ascii="Times New Roman" w:hAnsi="Times New Roman" w:cs="Times New Roman"/>
           <w:b/>
           <w:bCs/>
-          <w:color w:val="auto"/>
           <w:sz w:val="28"/>
           <w:szCs w:val="28"/>
         </w:rPr>
@@ -24535,7 +24495,6 @@
           <w:rFonts w:ascii="Times New Roman" w:hAnsi="Times New Roman" w:cs="Times New Roman"/>
           <w:b/>
           <w:bCs/>
-          <w:color w:val="auto"/>
           <w:sz w:val="28"/>
           <w:szCs w:val="28"/>
         </w:rPr>
@@ -24546,7 +24505,6 @@
           <w:rFonts w:ascii="Times New Roman" w:hAnsi="Times New Roman" w:cs="Times New Roman"/>
           <w:b/>
           <w:bCs/>
-          <w:color w:val="auto"/>
           <w:sz w:val="28"/>
           <w:szCs w:val="28"/>
         </w:rPr>
@@ -24557,7 +24515,6 @@
           <w:rFonts w:ascii="Times New Roman" w:hAnsi="Times New Roman" w:cs="Times New Roman"/>
           <w:b/>
           <w:bCs/>
-          <w:color w:val="auto"/>
           <w:sz w:val="28"/>
           <w:szCs w:val="28"/>
         </w:rPr>
@@ -24568,13 +24525,12 @@
           <w:rFonts w:ascii="Times New Roman" w:hAnsi="Times New Roman" w:cs="Times New Roman"/>
           <w:b/>
           <w:bCs/>
-          <w:color w:val="auto"/>
           <w:sz w:val="28"/>
           <w:szCs w:val="28"/>
         </w:rPr>
         <w:t>глобальной базы данных</w:t>
       </w:r>
-      <w:bookmarkEnd w:id="44"/>
+      <w:bookmarkEnd w:id="45"/>
     </w:p>
     <w:p>
       <w:pPr>
@@ -27616,18 +27572,16 @@
           <w:rFonts w:ascii="Times New Roman" w:hAnsi="Times New Roman" w:cs="Times New Roman"/>
           <w:b/>
           <w:bCs/>
-          <w:color w:val="auto"/>
           <w:sz w:val="28"/>
           <w:szCs w:val="28"/>
         </w:rPr>
       </w:pPr>
-      <w:bookmarkStart w:id="45" w:name="_Toc153725775"/>
+      <w:bookmarkStart w:id="46" w:name="_Toc153725775"/>
       <w:r>
         <w:rPr>
           <w:rFonts w:ascii="Times New Roman" w:hAnsi="Times New Roman" w:cs="Times New Roman"/>
           <w:b/>
           <w:bCs/>
-          <w:color w:val="auto"/>
           <w:sz w:val="28"/>
           <w:szCs w:val="28"/>
         </w:rPr>
@@ -27639,20 +27593,18 @@
           <w:rFonts w:ascii="Times New Roman" w:hAnsi="Times New Roman" w:cs="Times New Roman"/>
           <w:b/>
           <w:bCs/>
-          <w:color w:val="auto"/>
           <w:sz w:val="28"/>
           <w:szCs w:val="28"/>
         </w:rPr>
         <w:t xml:space="preserve"> </w:t>
       </w:r>
-      <w:bookmarkStart w:id="46" w:name="_heading=h.3fwokq0" w:colFirst="0" w:colLast="0"/>
-      <w:bookmarkEnd w:id="46"/>
+      <w:bookmarkStart w:id="47" w:name="_heading=h.3fwokq0" w:colFirst="0" w:colLast="0"/>
+      <w:bookmarkEnd w:id="47"/>
       <w:r>
         <w:rPr>
           <w:rFonts w:ascii="Times New Roman" w:hAnsi="Times New Roman" w:cs="Times New Roman"/>
           <w:b/>
           <w:bCs/>
-          <w:color w:val="auto"/>
           <w:sz w:val="28"/>
           <w:szCs w:val="28"/>
         </w:rPr>
@@ -27663,7 +27615,6 @@
           <w:rFonts w:ascii="Times New Roman" w:hAnsi="Times New Roman" w:cs="Times New Roman"/>
           <w:b/>
           <w:bCs/>
-          <w:color w:val="auto"/>
           <w:sz w:val="28"/>
           <w:szCs w:val="28"/>
         </w:rPr>
@@ -27674,7 +27625,6 @@
           <w:rFonts w:ascii="Times New Roman" w:hAnsi="Times New Roman" w:cs="Times New Roman"/>
           <w:b/>
           <w:bCs/>
-          <w:color w:val="auto"/>
           <w:sz w:val="28"/>
           <w:szCs w:val="28"/>
         </w:rPr>
@@ -27685,7 +27635,6 @@
           <w:rFonts w:ascii="Times New Roman" w:hAnsi="Times New Roman" w:cs="Times New Roman"/>
           <w:b/>
           <w:bCs/>
-          <w:color w:val="auto"/>
           <w:sz w:val="28"/>
           <w:szCs w:val="28"/>
         </w:rPr>
@@ -27696,7 +27645,6 @@
           <w:rFonts w:ascii="Times New Roman" w:hAnsi="Times New Roman" w:cs="Times New Roman"/>
           <w:b/>
           <w:bCs/>
-          <w:color w:val="auto"/>
           <w:sz w:val="28"/>
           <w:szCs w:val="28"/>
         </w:rPr>
@@ -27707,13 +27655,12 @@
           <w:rFonts w:ascii="Times New Roman" w:hAnsi="Times New Roman" w:cs="Times New Roman"/>
           <w:b/>
           <w:bCs/>
-          <w:color w:val="auto"/>
           <w:sz w:val="28"/>
           <w:szCs w:val="28"/>
         </w:rPr>
         <w:t>локальной базы данных</w:t>
       </w:r>
-      <w:bookmarkEnd w:id="45"/>
+      <w:bookmarkEnd w:id="46"/>
     </w:p>
     <w:p>
       <w:pPr>
@@ -29819,7 +29766,7 @@
 </file>
 
 <file path=word/endnotes.xml><?xml version="1.0" encoding="utf-8"?>
-<w:endnotes xmlns:wpc="http://schemas.microsoft.com/office/word/2010/wordprocessingCanvas" xmlns:cx="http://schemas.microsoft.com/office/drawing/2014/chartex" xmlns:cx1="http://schemas.microsoft.com/office/drawing/2015/9/8/chartex" xmlns:cx2="http://schemas.microsoft.com/office/drawing/2015/10/21/chartex" xmlns:cx3="http://schemas.microsoft.com/office/drawing/2016/5/9/chartex" xmlns:cx4="http://schemas.microsoft.com/office/drawing/2016/5/10/chartex" xmlns:cx5="http://schemas.microsoft.com/office/drawing/2016/5/11/chartex" xmlns:cx6="http://schemas.microsoft.com/office/drawing/2016/5/12/chartex" xmlns:cx7="http://schemas.microsoft.com/office/drawing/2016/5/13/chartex" xmlns:cx8="http://schemas.microsoft.com/office/drawing/2016/5/14/chartex" xmlns:mc="http://schemas.openxmlformats.org/markup-compatibility/2006" xmlns:aink="http://schemas.microsoft.com/office/drawing/2016/ink" xmlns:am3d="http://schemas.microsoft.com/office/drawing/2017/model3d" xmlns:o="urn:schemas-microsoft-com:office:office" xmlns:r="http://schemas.openxmlformats.org/officeDocument/2006/relationships" xmlns:m="http://schemas.openxmlformats.org/officeDocument/2006/math" xmlns:v="urn:schemas-microsoft-com:vml" xmlns:wp14="http://schemas.microsoft.com/office/word/2010/wordprocessingDrawing" xmlns:wp="http://schemas.openxmlformats.org/drawingml/2006/wordprocessingDrawing" xmlns:w10="urn:schemas-microsoft-com:office:word" xmlns:w="http://schemas.openxmlformats.org/wordprocessingml/2006/main" xmlns:w14="http://schemas.microsoft.com/office/word/2010/wordml" xmlns:w15="http://schemas.microsoft.com/office/word/2012/wordml" xmlns:w16cex="http://schemas.microsoft.com/office/word/2018/wordml/cex" xmlns:w16cid="http://schemas.microsoft.com/office/word/2016/wordml/cid" xmlns:w16="http://schemas.microsoft.com/office/word/2018/wordml" xmlns:w16se="http://schemas.microsoft.com/office/word/2015/wordml/symex" xmlns:wpg="http://schemas.microsoft.com/office/word/2010/wordprocessingGroup" xmlns:wpi="http://schemas.microsoft.com/office/word/2010/wordprocessingInk" xmlns:wne="http://schemas.microsoft.com/office/word/2006/wordml" xmlns:wps="http://schemas.microsoft.com/office/word/2010/wordprocessingShape" mc:Ignorable="w14 w15 w16se w16cid w16 w16cex wp14">
+<w:endnotes xmlns:wpc="http://schemas.microsoft.com/office/word/2010/wordprocessingCanvas" xmlns:cx="http://schemas.microsoft.com/office/drawing/2014/chartex" xmlns:cx1="http://schemas.microsoft.com/office/drawing/2015/9/8/chartex" xmlns:cx2="http://schemas.microsoft.com/office/drawing/2015/10/21/chartex" xmlns:cx3="http://schemas.microsoft.com/office/drawing/2016/5/9/chartex" xmlns:cx4="http://schemas.microsoft.com/office/drawing/2016/5/10/chartex" xmlns:cx5="http://schemas.microsoft.com/office/drawing/2016/5/11/chartex" xmlns:cx6="http://schemas.microsoft.com/office/drawing/2016/5/12/chartex" xmlns:cx7="http://schemas.microsoft.com/office/drawing/2016/5/13/chartex" xmlns:cx8="http://schemas.microsoft.com/office/drawing/2016/5/14/chartex" xmlns:mc="http://schemas.openxmlformats.org/markup-compatibility/2006" xmlns:aink="http://schemas.microsoft.com/office/drawing/2016/ink" xmlns:am3d="http://schemas.microsoft.com/office/drawing/2017/model3d" xmlns:o="urn:schemas-microsoft-com:office:office" xmlns:r="http://schemas.openxmlformats.org/officeDocument/2006/relationships" xmlns:m="http://schemas.openxmlformats.org/officeDocument/2006/math" xmlns:v="urn:schemas-microsoft-com:vml" xmlns:wp14="http://schemas.microsoft.com/office/word/2010/wordprocessingDrawing" xmlns:wp="http://schemas.openxmlformats.org/drawingml/2006/wordprocessingDrawing" xmlns:w10="urn:schemas-microsoft-com:office:word" xmlns:w="http://schemas.openxmlformats.org/wordprocessingml/2006/main" xmlns:w14="http://schemas.microsoft.com/office/word/2010/wordml" xmlns:w15="http://schemas.microsoft.com/office/word/2012/wordml" xmlns:w16cex="http://schemas.microsoft.com/office/word/2018/wordml/cex" xmlns:w16cid="http://schemas.microsoft.com/office/word/2016/wordml/cid" xmlns:w16="http://schemas.microsoft.com/office/word/2018/wordml" xmlns:w16sdtdh="http://schemas.microsoft.com/office/word/2020/wordml/sdtdatahash" xmlns:w16se="http://schemas.microsoft.com/office/word/2015/wordml/symex" xmlns:wpg="http://schemas.microsoft.com/office/word/2010/wordprocessingGroup" xmlns:wpi="http://schemas.microsoft.com/office/word/2010/wordprocessingInk" xmlns:wne="http://schemas.microsoft.com/office/word/2006/wordml" xmlns:wps="http://schemas.microsoft.com/office/word/2010/wordprocessingShape" mc:Ignorable="w14 w15 w16se w16cid w16 w16cex w16sdtdh wp14">
   <w:endnote w:type="separator" w:id="-1">
     <w:p>
       <w:pPr>
@@ -29844,7 +29791,7 @@
 </file>
 
 <file path=word/footer1.xml><?xml version="1.0" encoding="utf-8"?>
-<w:ftr xmlns:wpc="http://schemas.microsoft.com/office/word/2010/wordprocessingCanvas" xmlns:cx="http://schemas.microsoft.com/office/drawing/2014/chartex" xmlns:cx1="http://schemas.microsoft.com/office/drawing/2015/9/8/chartex" xmlns:cx2="http://schemas.microsoft.com/office/drawing/2015/10/21/chartex" xmlns:cx3="http://schemas.microsoft.com/office/drawing/2016/5/9/chartex" xmlns:cx4="http://schemas.microsoft.com/office/drawing/2016/5/10/chartex" xmlns:cx5="http://schemas.microsoft.com/office/drawing/2016/5/11/chartex" xmlns:cx6="http://schemas.microsoft.com/office/drawing/2016/5/12/chartex" xmlns:cx7="http://schemas.microsoft.com/office/drawing/2016/5/13/chartex" xmlns:cx8="http://schemas.microsoft.com/office/drawing/2016/5/14/chartex" xmlns:mc="http://schemas.openxmlformats.org/markup-compatibility/2006" xmlns:aink="http://schemas.microsoft.com/office/drawing/2016/ink" xmlns:am3d="http://schemas.microsoft.com/office/drawing/2017/model3d" xmlns:o="urn:schemas-microsoft-com:office:office" xmlns:r="http://schemas.openxmlformats.org/officeDocument/2006/relationships" xmlns:m="http://schemas.openxmlformats.org/officeDocument/2006/math" xmlns:v="urn:schemas-microsoft-com:vml" xmlns:wp14="http://schemas.microsoft.com/office/word/2010/wordprocessingDrawing" xmlns:wp="http://schemas.openxmlformats.org/drawingml/2006/wordprocessingDrawing" xmlns:w10="urn:schemas-microsoft-com:office:word" xmlns:w="http://schemas.openxmlformats.org/wordprocessingml/2006/main" xmlns:w14="http://schemas.microsoft.com/office/word/2010/wordml" xmlns:w15="http://schemas.microsoft.com/office/word/2012/wordml" xmlns:w16cex="http://schemas.microsoft.com/office/word/2018/wordml/cex" xmlns:w16cid="http://schemas.microsoft.com/office/word/2016/wordml/cid" xmlns:w16="http://schemas.microsoft.com/office/word/2018/wordml" xmlns:w16se="http://schemas.microsoft.com/office/word/2015/wordml/symex" xmlns:wpg="http://schemas.microsoft.com/office/word/2010/wordprocessingGroup" xmlns:wpi="http://schemas.microsoft.com/office/word/2010/wordprocessingInk" xmlns:wne="http://schemas.microsoft.com/office/word/2006/wordml" xmlns:wps="http://schemas.microsoft.com/office/word/2010/wordprocessingShape" mc:Ignorable="w14 w15 w16se w16cid w16 w16cex wp14">
+<w:ftr xmlns:wpc="http://schemas.microsoft.com/office/word/2010/wordprocessingCanvas" xmlns:cx="http://schemas.microsoft.com/office/drawing/2014/chartex" xmlns:cx1="http://schemas.microsoft.com/office/drawing/2015/9/8/chartex" xmlns:cx2="http://schemas.microsoft.com/office/drawing/2015/10/21/chartex" xmlns:cx3="http://schemas.microsoft.com/office/drawing/2016/5/9/chartex" xmlns:cx4="http://schemas.microsoft.com/office/drawing/2016/5/10/chartex" xmlns:cx5="http://schemas.microsoft.com/office/drawing/2016/5/11/chartex" xmlns:cx6="http://schemas.microsoft.com/office/drawing/2016/5/12/chartex" xmlns:cx7="http://schemas.microsoft.com/office/drawing/2016/5/13/chartex" xmlns:cx8="http://schemas.microsoft.com/office/drawing/2016/5/14/chartex" xmlns:mc="http://schemas.openxmlformats.org/markup-compatibility/2006" xmlns:aink="http://schemas.microsoft.com/office/drawing/2016/ink" xmlns:am3d="http://schemas.microsoft.com/office/drawing/2017/model3d" xmlns:o="urn:schemas-microsoft-com:office:office" xmlns:r="http://schemas.openxmlformats.org/officeDocument/2006/relationships" xmlns:m="http://schemas.openxmlformats.org/officeDocument/2006/math" xmlns:v="urn:schemas-microsoft-com:vml" xmlns:wp14="http://schemas.microsoft.com/office/word/2010/wordprocessingDrawing" xmlns:wp="http://schemas.openxmlformats.org/drawingml/2006/wordprocessingDrawing" xmlns:w10="urn:schemas-microsoft-com:office:word" xmlns:w="http://schemas.openxmlformats.org/wordprocessingml/2006/main" xmlns:w14="http://schemas.microsoft.com/office/word/2010/wordml" xmlns:w15="http://schemas.microsoft.com/office/word/2012/wordml" xmlns:w16cex="http://schemas.microsoft.com/office/word/2018/wordml/cex" xmlns:w16cid="http://schemas.microsoft.com/office/word/2016/wordml/cid" xmlns:w16="http://schemas.microsoft.com/office/word/2018/wordml" xmlns:w16sdtdh="http://schemas.microsoft.com/office/word/2020/wordml/sdtdatahash" xmlns:w16se="http://schemas.microsoft.com/office/word/2015/wordml/symex" xmlns:wpg="http://schemas.microsoft.com/office/word/2010/wordprocessingGroup" xmlns:wpi="http://schemas.microsoft.com/office/word/2010/wordprocessingInk" xmlns:wne="http://schemas.microsoft.com/office/word/2006/wordml" xmlns:wps="http://schemas.microsoft.com/office/word/2010/wordprocessingShape" mc:Ignorable="w14 w15 w16se w16cid w16 w16cex w16sdtdh wp14">
   <w:p>
     <w:pPr>
       <w:pStyle w:val="a5"/>
@@ -29855,7 +29802,7 @@
 </file>
 
 <file path=word/footer2.xml><?xml version="1.0" encoding="utf-8"?>
-<w:ftr xmlns:wpc="http://schemas.microsoft.com/office/word/2010/wordprocessingCanvas" xmlns:cx="http://schemas.microsoft.com/office/drawing/2014/chartex" xmlns:cx1="http://schemas.microsoft.com/office/drawing/2015/9/8/chartex" xmlns:cx2="http://schemas.microsoft.com/office/drawing/2015/10/21/chartex" xmlns:cx3="http://schemas.microsoft.com/office/drawing/2016/5/9/chartex" xmlns:cx4="http://schemas.microsoft.com/office/drawing/2016/5/10/chartex" xmlns:cx5="http://schemas.microsoft.com/office/drawing/2016/5/11/chartex" xmlns:cx6="http://schemas.microsoft.com/office/drawing/2016/5/12/chartex" xmlns:cx7="http://schemas.microsoft.com/office/drawing/2016/5/13/chartex" xmlns:cx8="http://schemas.microsoft.com/office/drawing/2016/5/14/chartex" xmlns:mc="http://schemas.openxmlformats.org/markup-compatibility/2006" xmlns:aink="http://schemas.microsoft.com/office/drawing/2016/ink" xmlns:am3d="http://schemas.microsoft.com/office/drawing/2017/model3d" xmlns:o="urn:schemas-microsoft-com:office:office" xmlns:r="http://schemas.openxmlformats.org/officeDocument/2006/relationships" xmlns:m="http://schemas.openxmlformats.org/officeDocument/2006/math" xmlns:v="urn:schemas-microsoft-com:vml" xmlns:wp14="http://schemas.microsoft.com/office/word/2010/wordprocessingDrawing" xmlns:wp="http://schemas.openxmlformats.org/drawingml/2006/wordprocessingDrawing" xmlns:w10="urn:schemas-microsoft-com:office:word" xmlns:w="http://schemas.openxmlformats.org/wordprocessingml/2006/main" xmlns:w14="http://schemas.microsoft.com/office/word/2010/wordml" xmlns:w15="http://schemas.microsoft.com/office/word/2012/wordml" xmlns:w16cex="http://schemas.microsoft.com/office/word/2018/wordml/cex" xmlns:w16cid="http://schemas.microsoft.com/office/word/2016/wordml/cid" xmlns:w16="http://schemas.microsoft.com/office/word/2018/wordml" xmlns:w16se="http://schemas.microsoft.com/office/word/2015/wordml/symex" xmlns:wpg="http://schemas.microsoft.com/office/word/2010/wordprocessingGroup" xmlns:wpi="http://schemas.microsoft.com/office/word/2010/wordprocessingInk" xmlns:wne="http://schemas.microsoft.com/office/word/2006/wordml" xmlns:wps="http://schemas.microsoft.com/office/word/2010/wordprocessingShape" mc:Ignorable="w14 w15 w16se w16cid w16 w16cex wp14">
+<w:ftr xmlns:wpc="http://schemas.microsoft.com/office/word/2010/wordprocessingCanvas" xmlns:cx="http://schemas.microsoft.com/office/drawing/2014/chartex" xmlns:cx1="http://schemas.microsoft.com/office/drawing/2015/9/8/chartex" xmlns:cx2="http://schemas.microsoft.com/office/drawing/2015/10/21/chartex" xmlns:cx3="http://schemas.microsoft.com/office/drawing/2016/5/9/chartex" xmlns:cx4="http://schemas.microsoft.com/office/drawing/2016/5/10/chartex" xmlns:cx5="http://schemas.microsoft.com/office/drawing/2016/5/11/chartex" xmlns:cx6="http://schemas.microsoft.com/office/drawing/2016/5/12/chartex" xmlns:cx7="http://schemas.microsoft.com/office/drawing/2016/5/13/chartex" xmlns:cx8="http://schemas.microsoft.com/office/drawing/2016/5/14/chartex" xmlns:mc="http://schemas.openxmlformats.org/markup-compatibility/2006" xmlns:aink="http://schemas.microsoft.com/office/drawing/2016/ink" xmlns:am3d="http://schemas.microsoft.com/office/drawing/2017/model3d" xmlns:o="urn:schemas-microsoft-com:office:office" xmlns:r="http://schemas.openxmlformats.org/officeDocument/2006/relationships" xmlns:m="http://schemas.openxmlformats.org/officeDocument/2006/math" xmlns:v="urn:schemas-microsoft-com:vml" xmlns:wp14="http://schemas.microsoft.com/office/word/2010/wordprocessingDrawing" xmlns:wp="http://schemas.openxmlformats.org/drawingml/2006/wordprocessingDrawing" xmlns:w10="urn:schemas-microsoft-com:office:word" xmlns:w="http://schemas.openxmlformats.org/wordprocessingml/2006/main" xmlns:w14="http://schemas.microsoft.com/office/word/2010/wordml" xmlns:w15="http://schemas.microsoft.com/office/word/2012/wordml" xmlns:w16cex="http://schemas.microsoft.com/office/word/2018/wordml/cex" xmlns:w16cid="http://schemas.microsoft.com/office/word/2016/wordml/cid" xmlns:w16="http://schemas.microsoft.com/office/word/2018/wordml" xmlns:w16sdtdh="http://schemas.microsoft.com/office/word/2020/wordml/sdtdatahash" xmlns:w16se="http://schemas.microsoft.com/office/word/2015/wordml/symex" xmlns:wpg="http://schemas.microsoft.com/office/word/2010/wordprocessingGroup" xmlns:wpi="http://schemas.microsoft.com/office/word/2010/wordprocessingInk" xmlns:wne="http://schemas.microsoft.com/office/word/2006/wordml" xmlns:wps="http://schemas.microsoft.com/office/word/2010/wordprocessingShape" mc:Ignorable="w14 w15 w16se w16cid w16 w16cex w16sdtdh wp14">
   <w:p>
     <w:pPr>
       <w:pStyle w:val="a5"/>
@@ -29876,7 +29823,7 @@
 </file>
 
 <file path=word/footnotes.xml><?xml version="1.0" encoding="utf-8"?>
-<w:footnotes xmlns:wpc="http://schemas.microsoft.com/office/word/2010/wordprocessingCanvas" xmlns:cx="http://schemas.microsoft.com/office/drawing/2014/chartex" xmlns:cx1="http://schemas.microsoft.com/office/drawing/2015/9/8/chartex" xmlns:cx2="http://schemas.microsoft.com/office/drawing/2015/10/21/chartex" xmlns:cx3="http://schemas.microsoft.com/office/drawing/2016/5/9/chartex" xmlns:cx4="http://schemas.microsoft.com/office/drawing/2016/5/10/chartex" xmlns:cx5="http://schemas.microsoft.com/office/drawing/2016/5/11/chartex" xmlns:cx6="http://schemas.microsoft.com/office/drawing/2016/5/12/chartex" xmlns:cx7="http://schemas.microsoft.com/office/drawing/2016/5/13/chartex" xmlns:cx8="http://schemas.microsoft.com/office/drawing/2016/5/14/chartex" xmlns:mc="http://schemas.openxmlformats.org/markup-compatibility/2006" xmlns:aink="http://schemas.microsoft.com/office/drawing/2016/ink" xmlns:am3d="http://schemas.microsoft.com/office/drawing/2017/model3d" xmlns:o="urn:schemas-microsoft-com:office:office" xmlns:r="http://schemas.openxmlformats.org/officeDocument/2006/relationships" xmlns:m="http://schemas.openxmlformats.org/officeDocument/2006/math" xmlns:v="urn:schemas-microsoft-com:vml" xmlns:wp14="http://schemas.microsoft.com/office/word/2010/wordprocessingDrawing" xmlns:wp="http://schemas.openxmlformats.org/drawingml/2006/wordprocessingDrawing" xmlns:w10="urn:schemas-microsoft-com:office:word" xmlns:w="http://schemas.openxmlformats.org/wordprocessingml/2006/main" xmlns:w14="http://schemas.microsoft.com/office/word/2010/wordml" xmlns:w15="http://schemas.microsoft.com/office/word/2012/wordml" xmlns:w16cex="http://schemas.microsoft.com/office/word/2018/wordml/cex" xmlns:w16cid="http://schemas.microsoft.com/office/word/2016/wordml/cid" xmlns:w16="http://schemas.microsoft.com/office/word/2018/wordml" xmlns:w16se="http://schemas.microsoft.com/office/word/2015/wordml/symex" xmlns:wpg="http://schemas.microsoft.com/office/word/2010/wordprocessingGroup" xmlns:wpi="http://schemas.microsoft.com/office/word/2010/wordprocessingInk" xmlns:wne="http://schemas.microsoft.com/office/word/2006/wordml" xmlns:wps="http://schemas.microsoft.com/office/word/2010/wordprocessingShape" mc:Ignorable="w14 w15 w16se w16cid w16 w16cex wp14">
+<w:footnotes xmlns:wpc="http://schemas.microsoft.com/office/word/2010/wordprocessingCanvas" xmlns:cx="http://schemas.microsoft.com/office/drawing/2014/chartex" xmlns:cx1="http://schemas.microsoft.com/office/drawing/2015/9/8/chartex" xmlns:cx2="http://schemas.microsoft.com/office/drawing/2015/10/21/chartex" xmlns:cx3="http://schemas.microsoft.com/office/drawing/2016/5/9/chartex" xmlns:cx4="http://schemas.microsoft.com/office/drawing/2016/5/10/chartex" xmlns:cx5="http://schemas.microsoft.com/office/drawing/2016/5/11/chartex" xmlns:cx6="http://schemas.microsoft.com/office/drawing/2016/5/12/chartex" xmlns:cx7="http://schemas.microsoft.com/office/drawing/2016/5/13/chartex" xmlns:cx8="http://schemas.microsoft.com/office/drawing/2016/5/14/chartex" xmlns:mc="http://schemas.openxmlformats.org/markup-compatibility/2006" xmlns:aink="http://schemas.microsoft.com/office/drawing/2016/ink" xmlns:am3d="http://schemas.microsoft.com/office/drawing/2017/model3d" xmlns:o="urn:schemas-microsoft-com:office:office" xmlns:r="http://schemas.openxmlformats.org/officeDocument/2006/relationships" xmlns:m="http://schemas.openxmlformats.org/officeDocument/2006/math" xmlns:v="urn:schemas-microsoft-com:vml" xmlns:wp14="http://schemas.microsoft.com/office/word/2010/wordprocessingDrawing" xmlns:wp="http://schemas.openxmlformats.org/drawingml/2006/wordprocessingDrawing" xmlns:w10="urn:schemas-microsoft-com:office:word" xmlns:w="http://schemas.openxmlformats.org/wordprocessingml/2006/main" xmlns:w14="http://schemas.microsoft.com/office/word/2010/wordml" xmlns:w15="http://schemas.microsoft.com/office/word/2012/wordml" xmlns:w16cex="http://schemas.microsoft.com/office/word/2018/wordml/cex" xmlns:w16cid="http://schemas.microsoft.com/office/word/2016/wordml/cid" xmlns:w16="http://schemas.microsoft.com/office/word/2018/wordml" xmlns:w16sdtdh="http://schemas.microsoft.com/office/word/2020/wordml/sdtdatahash" xmlns:w16se="http://schemas.microsoft.com/office/word/2015/wordml/symex" xmlns:wpg="http://schemas.microsoft.com/office/word/2010/wordprocessingGroup" xmlns:wpi="http://schemas.microsoft.com/office/word/2010/wordprocessingInk" xmlns:wne="http://schemas.microsoft.com/office/word/2006/wordml" xmlns:wps="http://schemas.microsoft.com/office/word/2010/wordprocessingShape" mc:Ignorable="w14 w15 w16se w16cid w16 w16cex w16sdtdh wp14">
   <w:footnote w:type="separator" w:id="-1">
     <w:p>
       <w:pPr>
@@ -29901,7 +29848,7 @@
 </file>
 
 <file path=word/header1.xml><?xml version="1.0" encoding="utf-8"?>
-<w:hdr xmlns:wpc="http://schemas.microsoft.com/office/word/2010/wordprocessingCanvas" xmlns:cx="http://schemas.microsoft.com/office/drawing/2014/chartex" xmlns:cx1="http://schemas.microsoft.com/office/drawing/2015/9/8/chartex" xmlns:cx2="http://schemas.microsoft.com/office/drawing/2015/10/21/chartex" xmlns:cx3="http://schemas.microsoft.com/office/drawing/2016/5/9/chartex" xmlns:cx4="http://schemas.microsoft.com/office/drawing/2016/5/10/chartex" xmlns:cx5="http://schemas.microsoft.com/office/drawing/2016/5/11/chartex" xmlns:cx6="http://schemas.microsoft.com/office/drawing/2016/5/12/chartex" xmlns:cx7="http://schemas.microsoft.com/office/drawing/2016/5/13/chartex" xmlns:cx8="http://schemas.microsoft.com/office/drawing/2016/5/14/chartex" xmlns:mc="http://schemas.openxmlformats.org/markup-compatibility/2006" xmlns:aink="http://schemas.microsoft.com/office/drawing/2016/ink" xmlns:am3d="http://schemas.microsoft.com/office/drawing/2017/model3d" xmlns:o="urn:schemas-microsoft-com:office:office" xmlns:r="http://schemas.openxmlformats.org/officeDocument/2006/relationships" xmlns:m="http://schemas.openxmlformats.org/officeDocument/2006/math" xmlns:v="urn:schemas-microsoft-com:vml" xmlns:wp14="http://schemas.microsoft.com/office/word/2010/wordprocessingDrawing" xmlns:wp="http://schemas.openxmlformats.org/drawingml/2006/wordprocessingDrawing" xmlns:w10="urn:schemas-microsoft-com:office:word" xmlns:w="http://schemas.openxmlformats.org/wordprocessingml/2006/main" xmlns:w14="http://schemas.microsoft.com/office/word/2010/wordml" xmlns:w15="http://schemas.microsoft.com/office/word/2012/wordml" xmlns:w16cex="http://schemas.microsoft.com/office/word/2018/wordml/cex" xmlns:w16cid="http://schemas.microsoft.com/office/word/2016/wordml/cid" xmlns:w16="http://schemas.microsoft.com/office/word/2018/wordml" xmlns:w16se="http://schemas.microsoft.com/office/word/2015/wordml/symex" xmlns:wpg="http://schemas.microsoft.com/office/word/2010/wordprocessingGroup" xmlns:wpi="http://schemas.microsoft.com/office/word/2010/wordprocessingInk" xmlns:wne="http://schemas.microsoft.com/office/word/2006/wordml" xmlns:wps="http://schemas.microsoft.com/office/word/2010/wordprocessingShape" mc:Ignorable="w14 w15 w16se w16cid w16 w16cex wp14">
+<w:hdr xmlns:wpc="http://schemas.microsoft.com/office/word/2010/wordprocessingCanvas" xmlns:cx="http://schemas.microsoft.com/office/drawing/2014/chartex" xmlns:cx1="http://schemas.microsoft.com/office/drawing/2015/9/8/chartex" xmlns:cx2="http://schemas.microsoft.com/office/drawing/2015/10/21/chartex" xmlns:cx3="http://schemas.microsoft.com/office/drawing/2016/5/9/chartex" xmlns:cx4="http://schemas.microsoft.com/office/drawing/2016/5/10/chartex" xmlns:cx5="http://schemas.microsoft.com/office/drawing/2016/5/11/chartex" xmlns:cx6="http://schemas.microsoft.com/office/drawing/2016/5/12/chartex" xmlns:cx7="http://schemas.microsoft.com/office/drawing/2016/5/13/chartex" xmlns:cx8="http://schemas.microsoft.com/office/drawing/2016/5/14/chartex" xmlns:mc="http://schemas.openxmlformats.org/markup-compatibility/2006" xmlns:aink="http://schemas.microsoft.com/office/drawing/2016/ink" xmlns:am3d="http://schemas.microsoft.com/office/drawing/2017/model3d" xmlns:o="urn:schemas-microsoft-com:office:office" xmlns:r="http://schemas.openxmlformats.org/officeDocument/2006/relationships" xmlns:m="http://schemas.openxmlformats.org/officeDocument/2006/math" xmlns:v="urn:schemas-microsoft-com:vml" xmlns:wp14="http://schemas.microsoft.com/office/word/2010/wordprocessingDrawing" xmlns:wp="http://schemas.openxmlformats.org/drawingml/2006/wordprocessingDrawing" xmlns:w10="urn:schemas-microsoft-com:office:word" xmlns:w="http://schemas.openxmlformats.org/wordprocessingml/2006/main" xmlns:w14="http://schemas.microsoft.com/office/word/2010/wordml" xmlns:w15="http://schemas.microsoft.com/office/word/2012/wordml" xmlns:w16cex="http://schemas.microsoft.com/office/word/2018/wordml/cex" xmlns:w16cid="http://schemas.microsoft.com/office/word/2016/wordml/cid" xmlns:w16="http://schemas.microsoft.com/office/word/2018/wordml" xmlns:w16sdtdh="http://schemas.microsoft.com/office/word/2020/wordml/sdtdatahash" xmlns:w16se="http://schemas.microsoft.com/office/word/2015/wordml/symex" xmlns:wpg="http://schemas.microsoft.com/office/word/2010/wordprocessingGroup" xmlns:wpi="http://schemas.microsoft.com/office/word/2010/wordprocessingInk" xmlns:wne="http://schemas.microsoft.com/office/word/2006/wordml" xmlns:wps="http://schemas.microsoft.com/office/word/2010/wordprocessingShape" mc:Ignorable="w14 w15 w16se w16cid w16 w16cex w16sdtdh wp14">
   <w:sdt>
     <w:sdtPr>
       <w:id w:val="-1342006454"/>
@@ -29947,7 +29894,7 @@
 </file>
 
 <file path=word/numbering.xml><?xml version="1.0" encoding="utf-8"?>
-<w:numbering xmlns:wpc="http://schemas.microsoft.com/office/word/2010/wordprocessingCanvas" xmlns:cx="http://schemas.microsoft.com/office/drawing/2014/chartex" xmlns:cx1="http://schemas.microsoft.com/office/drawing/2015/9/8/chartex" xmlns:cx2="http://schemas.microsoft.com/office/drawing/2015/10/21/chartex" xmlns:cx3="http://schemas.microsoft.com/office/drawing/2016/5/9/chartex" xmlns:cx4="http://schemas.microsoft.com/office/drawing/2016/5/10/chartex" xmlns:cx5="http://schemas.microsoft.com/office/drawing/2016/5/11/chartex" xmlns:cx6="http://schemas.microsoft.com/office/drawing/2016/5/12/chartex" xmlns:cx7="http://schemas.microsoft.com/office/drawing/2016/5/13/chartex" xmlns:cx8="http://schemas.microsoft.com/office/drawing/2016/5/14/chartex" xmlns:mc="http://schemas.openxmlformats.org/markup-compatibility/2006" xmlns:aink="http://schemas.microsoft.com/office/drawing/2016/ink" xmlns:am3d="http://schemas.microsoft.com/office/drawing/2017/model3d" xmlns:o="urn:schemas-microsoft-com:office:office" xmlns:r="http://schemas.openxmlformats.org/officeDocument/2006/relationships" xmlns:m="http://schemas.openxmlformats.org/officeDocument/2006/math" xmlns:v="urn:schemas-microsoft-com:vml" xmlns:wp14="http://schemas.microsoft.com/office/word/2010/wordprocessingDrawing" xmlns:wp="http://schemas.openxmlformats.org/drawingml/2006/wordprocessingDrawing" xmlns:w10="urn:schemas-microsoft-com:office:word" xmlns:w="http://schemas.openxmlformats.org/wordprocessingml/2006/main" xmlns:w14="http://schemas.microsoft.com/office/word/2010/wordml" xmlns:w15="http://schemas.microsoft.com/office/word/2012/wordml" xmlns:w16cex="http://schemas.microsoft.com/office/word/2018/wordml/cex" xmlns:w16cid="http://schemas.microsoft.com/office/word/2016/wordml/cid" xmlns:w16="http://schemas.microsoft.com/office/word/2018/wordml" xmlns:w16se="http://schemas.microsoft.com/office/word/2015/wordml/symex" xmlns:wpg="http://schemas.microsoft.com/office/word/2010/wordprocessingGroup" xmlns:wpi="http://schemas.microsoft.com/office/word/2010/wordprocessingInk" xmlns:wne="http://schemas.microsoft.com/office/word/2006/wordml" xmlns:wps="http://schemas.microsoft.com/office/word/2010/wordprocessingShape" mc:Ignorable="w14 w15 w16se w16cid w16 w16cex wp14">
+<w:numbering xmlns:wpc="http://schemas.microsoft.com/office/word/2010/wordprocessingCanvas" xmlns:cx="http://schemas.microsoft.com/office/drawing/2014/chartex" xmlns:cx1="http://schemas.microsoft.com/office/drawing/2015/9/8/chartex" xmlns:cx2="http://schemas.microsoft.com/office/drawing/2015/10/21/chartex" xmlns:cx3="http://schemas.microsoft.com/office/drawing/2016/5/9/chartex" xmlns:cx4="http://schemas.microsoft.com/office/drawing/2016/5/10/chartex" xmlns:cx5="http://schemas.microsoft.com/office/drawing/2016/5/11/chartex" xmlns:cx6="http://schemas.microsoft.com/office/drawing/2016/5/12/chartex" xmlns:cx7="http://schemas.microsoft.com/office/drawing/2016/5/13/chartex" xmlns:cx8="http://schemas.microsoft.com/office/drawing/2016/5/14/chartex" xmlns:mc="http://schemas.openxmlformats.org/markup-compatibility/2006" xmlns:aink="http://schemas.microsoft.com/office/drawing/2016/ink" xmlns:am3d="http://schemas.microsoft.com/office/drawing/2017/model3d" xmlns:o="urn:schemas-microsoft-com:office:office" xmlns:r="http://schemas.openxmlformats.org/officeDocument/2006/relationships" xmlns:m="http://schemas.openxmlformats.org/officeDocument/2006/math" xmlns:v="urn:schemas-microsoft-com:vml" xmlns:wp14="http://schemas.microsoft.com/office/word/2010/wordprocessingDrawing" xmlns:wp="http://schemas.openxmlformats.org/drawingml/2006/wordprocessingDrawing" xmlns:w10="urn:schemas-microsoft-com:office:word" xmlns:w="http://schemas.openxmlformats.org/wordprocessingml/2006/main" xmlns:w14="http://schemas.microsoft.com/office/word/2010/wordml" xmlns:w15="http://schemas.microsoft.com/office/word/2012/wordml" xmlns:w16cex="http://schemas.microsoft.com/office/word/2018/wordml/cex" xmlns:w16cid="http://schemas.microsoft.com/office/word/2016/wordml/cid" xmlns:w16="http://schemas.microsoft.com/office/word/2018/wordml" xmlns:w16sdtdh="http://schemas.microsoft.com/office/word/2020/wordml/sdtdatahash" xmlns:w16se="http://schemas.microsoft.com/office/word/2015/wordml/symex" xmlns:wpg="http://schemas.microsoft.com/office/word/2010/wordprocessingGroup" xmlns:wpi="http://schemas.microsoft.com/office/word/2010/wordprocessingInk" xmlns:wne="http://schemas.microsoft.com/office/word/2006/wordml" xmlns:wps="http://schemas.microsoft.com/office/word/2010/wordprocessingShape" mc:Ignorable="w14 w15 w16se w16cid w16 w16cex w16sdtdh wp14">
   <w:abstractNum w:abstractNumId="0" w15:restartNumberingAfterBreak="0">
     <w:nsid w:val="07BD03C1"/>
     <w:multiLevelType w:val="hybridMultilevel"/>
@@ -31505,7 +31452,7 @@
 </file>
 
 <file path=word/styles.xml><?xml version="1.0" encoding="utf-8"?>
-<w:styles xmlns:mc="http://schemas.openxmlformats.org/markup-compatibility/2006" xmlns:r="http://schemas.openxmlformats.org/officeDocument/2006/relationships" xmlns:w="http://schemas.openxmlformats.org/wordprocessingml/2006/main" xmlns:w14="http://schemas.microsoft.com/office/word/2010/wordml" xmlns:w15="http://schemas.microsoft.com/office/word/2012/wordml" xmlns:w16cex="http://schemas.microsoft.com/office/word/2018/wordml/cex" xmlns:w16cid="http://schemas.microsoft.com/office/word/2016/wordml/cid" xmlns:w16="http://schemas.microsoft.com/office/word/2018/wordml" xmlns:w16se="http://schemas.microsoft.com/office/word/2015/wordml/symex" mc:Ignorable="w14 w15 w16se w16cid w16 w16cex">
+<w:styles xmlns:mc="http://schemas.openxmlformats.org/markup-compatibility/2006" xmlns:r="http://schemas.openxmlformats.org/officeDocument/2006/relationships" xmlns:w="http://schemas.openxmlformats.org/wordprocessingml/2006/main" xmlns:w14="http://schemas.microsoft.com/office/word/2010/wordml" xmlns:w15="http://schemas.microsoft.com/office/word/2012/wordml" xmlns:w16cex="http://schemas.microsoft.com/office/word/2018/wordml/cex" xmlns:w16cid="http://schemas.microsoft.com/office/word/2016/wordml/cid" xmlns:w16="http://schemas.microsoft.com/office/word/2018/wordml" xmlns:w16sdtdh="http://schemas.microsoft.com/office/word/2020/wordml/sdtdatahash" xmlns:w16se="http://schemas.microsoft.com/office/word/2015/wordml/symex" mc:Ignorable="w14 w15 w16se w16cid w16 w16cex w16sdtdh">
   <w:docDefaults>
     <w:rPrDefault>
       <w:rPr>
@@ -31919,7 +31866,7 @@
     <w:link w:val="10"/>
     <w:uiPriority w:val="9"/>
     <w:qFormat/>
-    <w:rsid w:val="0075494D"/>
+    <w:rsid w:val="00834F99"/>
     <w:pPr>
       <w:keepNext/>
       <w:keepLines/>
@@ -31928,7 +31875,6 @@
     </w:pPr>
     <w:rPr>
       <w:rFonts w:asciiTheme="majorHAnsi" w:eastAsiaTheme="majorEastAsia" w:hAnsiTheme="majorHAnsi" w:cstheme="majorBidi"/>
-      <w:color w:val="2F5496" w:themeColor="accent1" w:themeShade="BF"/>
       <w:sz w:val="32"/>
       <w:szCs w:val="32"/>
     </w:rPr>
@@ -32062,10 +32008,9 @@
     <w:link w:val="1"/>
     <w:uiPriority w:val="9"/>
     <w:qFormat/>
-    <w:rsid w:val="0075494D"/>
+    <w:rsid w:val="00834F99"/>
     <w:rPr>
       <w:rFonts w:asciiTheme="majorHAnsi" w:eastAsiaTheme="majorEastAsia" w:hAnsiTheme="majorHAnsi" w:cstheme="majorBidi"/>
-      <w:color w:val="2F5496" w:themeColor="accent1" w:themeShade="BF"/>
       <w:sz w:val="32"/>
       <w:szCs w:val="32"/>
     </w:rPr>
